--- a/public/Documents/EMBAUCHE_A_L_ESSAI/LETTRE_DE_RENOUVELLEMENT_PERIODE_ESSAI.docx
+++ b/public/Documents/EMBAUCHE_A_L_ESSAI/LETTRE_DE_RENOUVELLEMENT_PERIODE_ESSAI.docx
@@ -10,236 +10,230 @@
           <w:szCs w:val="28"/>
         </w:rPr>
       </w:pPr>
+    </w:p>
+    <w:p>
+      <w:pPr>
+        <w:keepNext/>
+        <w:outlineLvl w:val="3"/>
+        <w:rPr>
+          <w:rFonts w:ascii="Arial" w:hAnsi="Arial" w:cs="Arial"/>
+          <w:b/>
+          <w:sz w:val="24"/>
+          <w:szCs w:val="24"/>
+        </w:rPr>
+      </w:pPr>
+      <w:r>
+        <w:rPr>
+          <w:rFonts w:ascii="Arial" w:hAnsi="Arial" w:cs="Arial"/>
+          <w:b/>
+          <w:sz w:val="24"/>
+          <w:szCs w:val="24"/>
+        </w:rPr>
+        <w:t>Secrétariat Général</w:t>
+      </w:r>
+    </w:p>
+    <w:p>
+      <w:pPr>
+        <w:keepNext/>
+        <w:outlineLvl w:val="3"/>
+        <w:rPr>
+          <w:rFonts w:ascii="Arial" w:hAnsi="Arial" w:cs="Arial"/>
+          <w:b/>
+          <w:sz w:val="24"/>
+          <w:szCs w:val="24"/>
+        </w:rPr>
+      </w:pPr>
+      <w:r>
+        <w:rPr>
+          <w:rFonts w:ascii="Arial" w:hAnsi="Arial" w:cs="Arial"/>
+          <w:b/>
+          <w:sz w:val="24"/>
+          <w:szCs w:val="24"/>
+        </w:rPr>
+        <w:t>Direction Centrale des Ressources Humaines</w:t>
+      </w:r>
+    </w:p>
+    <w:p>
+      <w:pPr>
+        <w:keepNext/>
+        <w:outlineLvl w:val="3"/>
+        <w:rPr>
+          <w:rFonts w:ascii="Arial" w:hAnsi="Arial" w:cs="Arial"/>
+          <w:b/>
+          <w:sz w:val="24"/>
+          <w:szCs w:val="24"/>
+        </w:rPr>
+      </w:pPr>
+      <w:r>
+        <w:rPr>
+          <w:rFonts w:ascii="Arial" w:hAnsi="Arial" w:cs="Arial"/>
+          <w:b/>
+          <w:sz w:val="24"/>
+          <w:szCs w:val="24"/>
+        </w:rPr>
+        <w:t>Direction Administration des Ressources Humaines</w:t>
+      </w:r>
+    </w:p>
+    <w:p>
+      <w:pPr>
+        <w:tabs>
+          <w:tab w:val="left" w:pos="142"/>
+          <w:tab w:val="left" w:pos="284"/>
+        </w:tabs>
+        <w:rPr>
+          <w:rFonts w:ascii="Arial" w:hAnsi="Arial" w:cs="Arial"/>
+          <w:b/>
+          <w:sz w:val="24"/>
+          <w:szCs w:val="24"/>
+        </w:rPr>
+      </w:pPr>
+      <w:r>
+        <w:rPr>
+          <w:rFonts w:ascii="Arial" w:hAnsi="Arial" w:cs="Arial"/>
+          <w:b/>
+          <w:sz w:val="24"/>
+          <w:szCs w:val="24"/>
+        </w:rPr>
+        <w:t>Sous-direction Administration du Personnel</w:t>
+      </w:r>
+    </w:p>
+    <w:p>
+      <w:pPr>
+        <w:tabs>
+          <w:tab w:val="left" w:pos="142"/>
+          <w:tab w:val="left" w:pos="284"/>
+        </w:tabs>
+        <w:rPr>
+          <w:rFonts w:ascii="Arial" w:hAnsi="Arial"/>
+          <w:sz w:val="24"/>
+        </w:rPr>
+      </w:pPr>
+    </w:p>
+    <w:p>
+      <w:pPr>
+        <w:tabs>
+          <w:tab w:val="left" w:pos="142"/>
+          <w:tab w:val="left" w:pos="284"/>
+        </w:tabs>
+        <w:rPr>
+          <w:rFonts w:ascii="Arial" w:hAnsi="Arial"/>
+          <w:sz w:val="24"/>
+        </w:rPr>
+      </w:pPr>
+    </w:p>
+    <w:p>
+      <w:pPr>
+        <w:pStyle w:val="Titre1"/>
+        <w:tabs>
+          <w:tab w:val="left" w:pos="142"/>
+          <w:tab w:val="left" w:pos="284"/>
+        </w:tabs>
+      </w:pPr>
+      <w:r>
+        <w:tab/>
+      </w:r>
+      <w:r>
+        <w:tab/>
+      </w:r>
+      <w:r>
+        <w:tab/>
+      </w:r>
+      <w:r>
+        <w:tab/>
+      </w:r>
+      <w:r>
+        <w:tab/>
+      </w:r>
+      <w:r>
+        <w:tab/>
+      </w:r>
+      <w:r>
+        <w:tab/>
+      </w:r>
+      <w:r>
+        <w:tab/>
+        <w:t xml:space="preserve"> Abidjan, le </w:t>
+      </w:r>
+      <w:r>
+        <w:t>${date_redaction}</w:t>
+      </w:r>
+    </w:p>
+    <w:p>
+      <w:pPr>
+        <w:tabs>
+          <w:tab w:val="left" w:pos="142"/>
+          <w:tab w:val="left" w:pos="284"/>
+        </w:tabs>
+        <w:rPr>
+          <w:rFonts w:ascii="Arial" w:hAnsi="Arial"/>
+          <w:sz w:val="24"/>
+        </w:rPr>
+      </w:pPr>
+    </w:p>
+    <w:p>
+      <w:pPr>
+        <w:pStyle w:val="Titre1"/>
+        <w:tabs>
+          <w:tab w:val="left" w:pos="142"/>
+          <w:tab w:val="left" w:pos="284"/>
+        </w:tabs>
+        <w:rPr>
+          <w:sz w:val="22"/>
+        </w:rPr>
+      </w:pPr>
+    </w:p>
+    <w:p>
+      <w:pPr>
+        <w:pStyle w:val="Titre1"/>
+        <w:tabs>
+          <w:tab w:val="left" w:pos="142"/>
+          <w:tab w:val="left" w:pos="284"/>
+        </w:tabs>
+        <w:rPr>
+          <w:b/>
+          <w:sz w:val="16"/>
+        </w:rPr>
+      </w:pPr>
+      <w:r>
+        <w:rPr>
+          <w:sz w:val="22"/>
+        </w:rPr>
+        <w:t xml:space="preserve">Rédacteur/Initiale secrétaire </w:t>
+      </w:r>
+      <w:r>
+        <w:rPr>
+          <w:sz w:val="22"/>
+        </w:rPr>
+        <w:tab/>
+      </w:r>
+      <w:r>
+        <w:rPr>
+          <w:sz w:val="22"/>
+        </w:rPr>
+        <w:tab/>
+        <w:t xml:space="preserve">: </w:t>
+      </w:r>
+      <w:r>
+        <w:rPr>
+          <w:sz w:val="16"/>
+        </w:rPr>
+        <w:t xml:space="preserve">             ${ematteur}</w:t>
+      </w:r>
       <w:bookmarkStart w:id="0" w:name="_GoBack"/>
       <w:bookmarkEnd w:id="0"/>
     </w:p>
     <w:p>
       <w:pPr>
-        <w:keepNext/>
-        <w:outlineLvl w:val="3"/>
-        <w:rPr>
-          <w:rFonts w:ascii="Arial" w:hAnsi="Arial" w:cs="Arial"/>
-          <w:b/>
-          <w:sz w:val="24"/>
-          <w:szCs w:val="24"/>
-        </w:rPr>
-      </w:pPr>
-      <w:r>
-        <w:rPr>
-          <w:rFonts w:ascii="Arial" w:hAnsi="Arial" w:cs="Arial"/>
-          <w:b/>
-          <w:sz w:val="24"/>
-          <w:szCs w:val="24"/>
-        </w:rPr>
-        <w:t>Secrétariat Général</w:t>
-      </w:r>
-    </w:p>
-    <w:p>
-      <w:pPr>
-        <w:keepNext/>
-        <w:outlineLvl w:val="3"/>
-        <w:rPr>
-          <w:rFonts w:ascii="Arial" w:hAnsi="Arial" w:cs="Arial"/>
-          <w:b/>
-          <w:sz w:val="24"/>
-          <w:szCs w:val="24"/>
-        </w:rPr>
-      </w:pPr>
-      <w:r>
-        <w:rPr>
-          <w:rFonts w:ascii="Arial" w:hAnsi="Arial" w:cs="Arial"/>
-          <w:b/>
-          <w:sz w:val="24"/>
-          <w:szCs w:val="24"/>
-        </w:rPr>
-        <w:t>Direction Centrale des Ressources Humaines</w:t>
-      </w:r>
-    </w:p>
-    <w:p>
-      <w:pPr>
-        <w:keepNext/>
-        <w:outlineLvl w:val="3"/>
-        <w:rPr>
-          <w:rFonts w:ascii="Arial" w:hAnsi="Arial" w:cs="Arial"/>
-          <w:b/>
-          <w:sz w:val="24"/>
-          <w:szCs w:val="24"/>
-        </w:rPr>
-      </w:pPr>
-      <w:r>
-        <w:rPr>
-          <w:rFonts w:ascii="Arial" w:hAnsi="Arial" w:cs="Arial"/>
-          <w:b/>
-          <w:sz w:val="24"/>
-          <w:szCs w:val="24"/>
-        </w:rPr>
-        <w:t>Direction Administration des Ressources Humaines</w:t>
-      </w:r>
-    </w:p>
-    <w:p>
-      <w:pPr>
-        <w:tabs>
-          <w:tab w:val="left" w:pos="142"/>
-          <w:tab w:val="left" w:pos="284"/>
-        </w:tabs>
-        <w:rPr>
-          <w:rFonts w:ascii="Arial" w:hAnsi="Arial" w:cs="Arial"/>
-          <w:b/>
-          <w:sz w:val="24"/>
-          <w:szCs w:val="24"/>
-        </w:rPr>
-      </w:pPr>
-      <w:r>
-        <w:rPr>
-          <w:rFonts w:ascii="Arial" w:hAnsi="Arial" w:cs="Arial"/>
-          <w:b/>
-          <w:sz w:val="24"/>
-          <w:szCs w:val="24"/>
-        </w:rPr>
-        <w:t>Sous-direction Administration du Personnel</w:t>
-      </w:r>
-    </w:p>
-    <w:p>
-      <w:pPr>
-        <w:tabs>
-          <w:tab w:val="left" w:pos="142"/>
-          <w:tab w:val="left" w:pos="284"/>
-        </w:tabs>
-        <w:rPr>
-          <w:rFonts w:ascii="Arial" w:hAnsi="Arial"/>
-          <w:sz w:val="24"/>
-        </w:rPr>
-      </w:pPr>
-    </w:p>
-    <w:p>
-      <w:pPr>
-        <w:tabs>
-          <w:tab w:val="left" w:pos="142"/>
-          <w:tab w:val="left" w:pos="284"/>
-        </w:tabs>
-        <w:rPr>
-          <w:rFonts w:ascii="Arial" w:hAnsi="Arial"/>
-          <w:sz w:val="24"/>
-        </w:rPr>
-      </w:pPr>
-    </w:p>
-    <w:p>
-      <w:pPr>
-        <w:pStyle w:val="Titre1"/>
-        <w:tabs>
-          <w:tab w:val="left" w:pos="142"/>
-          <w:tab w:val="left" w:pos="284"/>
-        </w:tabs>
-      </w:pPr>
-      <w:r>
-        <w:tab/>
-      </w:r>
-      <w:r>
-        <w:tab/>
-      </w:r>
-      <w:r>
-        <w:tab/>
-      </w:r>
-      <w:r>
-        <w:tab/>
-      </w:r>
-      <w:r>
-        <w:tab/>
-      </w:r>
-      <w:r>
-        <w:tab/>
-      </w:r>
-      <w:r>
-        <w:tab/>
-      </w:r>
-      <w:r>
-        <w:tab/>
-        <w:t xml:space="preserve"> Abidjan, le 1</w:t>
-      </w:r>
-      <w:r>
-        <w:t>4 Février</w:t>
-      </w:r>
-      <w:r>
-        <w:t xml:space="preserve"> 201</w:t>
-      </w:r>
-      <w:r>
-        <w:t>9</w:t>
-      </w:r>
-    </w:p>
-    <w:p>
-      <w:pPr>
-        <w:tabs>
-          <w:tab w:val="left" w:pos="142"/>
-          <w:tab w:val="left" w:pos="284"/>
-        </w:tabs>
-        <w:rPr>
-          <w:rFonts w:ascii="Arial" w:hAnsi="Arial"/>
-          <w:sz w:val="24"/>
-        </w:rPr>
-      </w:pPr>
-    </w:p>
-    <w:p>
-      <w:pPr>
-        <w:pStyle w:val="Titre1"/>
-        <w:tabs>
-          <w:tab w:val="left" w:pos="142"/>
-          <w:tab w:val="left" w:pos="284"/>
-        </w:tabs>
-        <w:rPr>
-          <w:sz w:val="22"/>
-        </w:rPr>
-      </w:pPr>
-    </w:p>
-    <w:p>
-      <w:pPr>
-        <w:pStyle w:val="Titre1"/>
-        <w:tabs>
-          <w:tab w:val="left" w:pos="142"/>
-          <w:tab w:val="left" w:pos="284"/>
-        </w:tabs>
-        <w:rPr>
+        <w:tabs>
+          <w:tab w:val="left" w:pos="142"/>
+          <w:tab w:val="left" w:pos="284"/>
+        </w:tabs>
+        <w:rPr>
+          <w:rFonts w:ascii="Arial" w:hAnsi="Arial"/>
           <w:b/>
           <w:sz w:val="16"/>
         </w:rPr>
       </w:pPr>
-      <w:r>
-        <w:rPr>
-          <w:sz w:val="22"/>
-        </w:rPr>
-        <w:t xml:space="preserve">Rédacteur/Initiale secrétaire </w:t>
-      </w:r>
-      <w:r>
-        <w:rPr>
-          <w:sz w:val="22"/>
-        </w:rPr>
-        <w:tab/>
-      </w:r>
-      <w:r>
-        <w:rPr>
-          <w:sz w:val="22"/>
-        </w:rPr>
-        <w:tab/>
-        <w:t xml:space="preserve">: </w:t>
-      </w:r>
-      <w:r>
-        <w:rPr>
-          <w:sz w:val="16"/>
-        </w:rPr>
-        <w:t>KONE BELLE/KB</w:t>
-      </w:r>
-    </w:p>
-    <w:p>
-      <w:pPr>
-        <w:tabs>
-          <w:tab w:val="left" w:pos="142"/>
-          <w:tab w:val="left" w:pos="284"/>
-        </w:tabs>
-        <w:rPr>
-          <w:rFonts w:ascii="Arial" w:hAnsi="Arial"/>
-          <w:b/>
-          <w:sz w:val="16"/>
-        </w:rPr>
-      </w:pPr>
     </w:p>
     <w:p>
       <w:pPr>
@@ -292,7 +286,7 @@
           <w:b/>
           <w:sz w:val="22"/>
         </w:rPr>
-        <w:t xml:space="preserve">Monsieur </w:t>
+        <w:t>${civilite} ${nom} ${prenoms}</w:t>
       </w:r>
     </w:p>
     <w:p>
@@ -371,7 +365,22 @@
           <w:sz w:val="22"/>
         </w:rPr>
         <w:tab/>
-        <w:t xml:space="preserve">Matricule </w:t>
+      </w:r>
+      <w:r>
+        <w:rPr>
+          <w:rFonts w:ascii="Arial" w:hAnsi="Arial"/>
+          <w:b/>
+          <w:sz w:val="22"/>
+        </w:rPr>
+        <w:t xml:space="preserve">${matricule} </w:t>
+      </w:r>
+      <w:r>
+        <w:rPr>
+          <w:rFonts w:ascii="Arial" w:hAnsi="Arial"/>
+          <w:b/>
+          <w:sz w:val="22"/>
+        </w:rPr>
+        <w:t xml:space="preserve"> </w:t>
       </w:r>
     </w:p>
     <w:p>
@@ -413,7 +422,7 @@
           <w:b/>
           <w:sz w:val="22"/>
         </w:rPr>
-        <w:t xml:space="preserve">S/C de Monsieur le </w:t>
+        <w:t>S/C du ${direction_sc}</w:t>
       </w:r>
     </w:p>
     <w:p>
@@ -480,7 +489,7 @@
           <w:szCs w:val="24"/>
           <w:lang w:val="nl-NL"/>
         </w:rPr>
-        <w:t>RGP</w:t>
+        <w:t>${copie}</w:t>
       </w:r>
     </w:p>
     <w:p>
@@ -513,23 +522,7 @@
           <w:sz w:val="22"/>
           <w:lang w:val="de-DE"/>
         </w:rPr>
-        <w:t>N/</w:t>
-      </w:r>
-      <w:proofErr w:type="spellStart"/>
-      <w:r>
-        <w:rPr>
-          <w:sz w:val="22"/>
-          <w:lang w:val="de-DE"/>
-        </w:rPr>
-        <w:t>Réf</w:t>
-      </w:r>
-      <w:proofErr w:type="spellEnd"/>
-      <w:r>
-        <w:rPr>
-          <w:sz w:val="22"/>
-          <w:lang w:val="de-DE"/>
-        </w:rPr>
-        <w:t>.</w:t>
+        <w:t>N/Réf.</w:t>
       </w:r>
       <w:r>
         <w:rPr>
@@ -589,7 +582,29 @@
           <w:szCs w:val="24"/>
           <w:lang w:val="nl-NL"/>
         </w:rPr>
-        <w:t>DCRH/DARH/SDAP/KAK/FM/N°       /2020</w:t>
+        <w:t>DCRH/DARH/SDAP/KAK/</w:t>
+      </w:r>
+      <w:r>
+        <w:rPr>
+          <w:rFonts w:cs="Arial"/>
+          <w:b/>
+          <w:color w:val="000000"/>
+          <w:sz w:val="22"/>
+          <w:szCs w:val="24"/>
+          <w:lang w:val="nl-NL"/>
+        </w:rPr>
+        <w:t>${initial}</w:t>
+      </w:r>
+      <w:r>
+        <w:rPr>
+          <w:rFonts w:cs="Arial"/>
+          <w:b/>
+          <w:color w:val="000000"/>
+          <w:sz w:val="22"/>
+          <w:szCs w:val="24"/>
+          <w:lang w:val="nl-NL"/>
+        </w:rPr>
+        <w:t>/N°       /2020</w:t>
       </w:r>
     </w:p>
     <w:p>
@@ -781,50 +796,31 @@
           <w:sz w:val="24"/>
           <w:szCs w:val="28"/>
         </w:rPr>
-        <w:t>……………………………</w:t>
-      </w:r>
-      <w:r>
-        <w:rPr>
-          <w:rFonts w:ascii="Arial Narrow" w:hAnsi="Arial Narrow"/>
-          <w:sz w:val="24"/>
-          <w:szCs w:val="28"/>
-        </w:rPr>
-        <w:t>en qualité d’</w:t>
-      </w:r>
-      <w:r>
-        <w:rPr>
-          <w:rFonts w:ascii="Arial Narrow" w:hAnsi="Arial Narrow"/>
-          <w:sz w:val="24"/>
-          <w:szCs w:val="28"/>
-        </w:rPr>
-        <w:t xml:space="preserve"> ………………………………..</w:t>
-      </w:r>
-      <w:r>
-        <w:rPr>
-          <w:rFonts w:ascii="Arial Narrow" w:hAnsi="Arial Narrow"/>
-          <w:b/>
-          <w:sz w:val="24"/>
-          <w:szCs w:val="28"/>
-        </w:rPr>
-        <w:t xml:space="preserve"> </w:t>
-      </w:r>
-      <w:proofErr w:type="gramStart"/>
-      <w:r>
-        <w:rPr>
-          <w:rFonts w:ascii="Arial Narrow" w:hAnsi="Arial Narrow"/>
-          <w:sz w:val="24"/>
-          <w:szCs w:val="28"/>
-        </w:rPr>
-        <w:t>pour</w:t>
-      </w:r>
-      <w:proofErr w:type="gramEnd"/>
-      <w:r>
-        <w:rPr>
-          <w:rFonts w:ascii="Arial Narrow" w:hAnsi="Arial Narrow"/>
-          <w:sz w:val="24"/>
-          <w:szCs w:val="28"/>
-        </w:rPr>
-        <w:t xml:space="preserve"> une période de deux (2) mois.</w:t>
+        <w:t xml:space="preserve">${date_debut} </w:t>
+      </w:r>
+      <w:r>
+        <w:rPr>
+          <w:rFonts w:ascii="Arial Narrow" w:hAnsi="Arial Narrow"/>
+          <w:sz w:val="24"/>
+          <w:szCs w:val="28"/>
+        </w:rPr>
+        <w:t>en qualité d</w:t>
+      </w:r>
+      <w:r>
+        <w:rPr>
+          <w:rFonts w:ascii="Arial Narrow" w:hAnsi="Arial Narrow"/>
+          <w:sz w:val="24"/>
+          <w:szCs w:val="28"/>
+        </w:rPr>
+        <w:t xml:space="preserve">e ${poste} </w:t>
+      </w:r>
+      <w:r>
+        <w:rPr>
+          <w:rFonts w:ascii="Arial Narrow" w:hAnsi="Arial Narrow"/>
+          <w:sz w:val="24"/>
+          <w:szCs w:val="28"/>
+        </w:rPr>
+        <w:t>pour une période de deux (2) mois.</w:t>
       </w:r>
     </w:p>
     <w:p>
@@ -886,15 +882,7 @@
           <w:sz w:val="24"/>
           <w:szCs w:val="28"/>
         </w:rPr>
-        <w:t>…………………………</w:t>
-      </w:r>
-      <w:r>
-        <w:rPr>
-          <w:rFonts w:ascii="Arial Narrow" w:hAnsi="Arial Narrow"/>
-          <w:sz w:val="24"/>
-          <w:szCs w:val="28"/>
-        </w:rPr>
-        <w:t>.</w:t>
+        <w:t>${date_fin}</w:t>
       </w:r>
     </w:p>
     <w:p>
@@ -1325,6 +1313,50 @@
     <w:lsdException w:name="Subtitle" w:qFormat="1"/>
     <w:lsdException w:name="Strong" w:qFormat="1"/>
     <w:lsdException w:name="Emphasis" w:qFormat="1"/>
+    <w:lsdException w:name="Normal Table" w:semiHidden="1" w:unhideWhenUsed="1"/>
+    <w:lsdException w:name="Table Simple 1" w:semiHidden="1" w:unhideWhenUsed="1"/>
+    <w:lsdException w:name="Table Simple 2" w:semiHidden="1" w:unhideWhenUsed="1"/>
+    <w:lsdException w:name="Table Simple 3" w:semiHidden="1" w:unhideWhenUsed="1"/>
+    <w:lsdException w:name="Table Classic 1" w:semiHidden="1" w:unhideWhenUsed="1"/>
+    <w:lsdException w:name="Table Classic 2" w:semiHidden="1" w:unhideWhenUsed="1"/>
+    <w:lsdException w:name="Table Classic 3" w:semiHidden="1" w:unhideWhenUsed="1"/>
+    <w:lsdException w:name="Table Classic 4" w:semiHidden="1" w:unhideWhenUsed="1"/>
+    <w:lsdException w:name="Table Colorful 1" w:semiHidden="1" w:unhideWhenUsed="1"/>
+    <w:lsdException w:name="Table Colorful 2" w:semiHidden="1" w:unhideWhenUsed="1"/>
+    <w:lsdException w:name="Table Colorful 3" w:semiHidden="1" w:unhideWhenUsed="1"/>
+    <w:lsdException w:name="Table Columns 1" w:semiHidden="1" w:unhideWhenUsed="1"/>
+    <w:lsdException w:name="Table Columns 2" w:semiHidden="1" w:unhideWhenUsed="1"/>
+    <w:lsdException w:name="Table Columns 3" w:semiHidden="1" w:unhideWhenUsed="1"/>
+    <w:lsdException w:name="Table Columns 4" w:semiHidden="1" w:unhideWhenUsed="1"/>
+    <w:lsdException w:name="Table Columns 5" w:semiHidden="1" w:unhideWhenUsed="1"/>
+    <w:lsdException w:name="Table Grid 1" w:semiHidden="1" w:unhideWhenUsed="1"/>
+    <w:lsdException w:name="Table Grid 2" w:semiHidden="1" w:unhideWhenUsed="1"/>
+    <w:lsdException w:name="Table Grid 3" w:semiHidden="1" w:unhideWhenUsed="1"/>
+    <w:lsdException w:name="Table Grid 4" w:semiHidden="1" w:unhideWhenUsed="1"/>
+    <w:lsdException w:name="Table Grid 5" w:semiHidden="1" w:unhideWhenUsed="1"/>
+    <w:lsdException w:name="Table Grid 6" w:semiHidden="1" w:unhideWhenUsed="1"/>
+    <w:lsdException w:name="Table Grid 7" w:semiHidden="1" w:unhideWhenUsed="1"/>
+    <w:lsdException w:name="Table Grid 8" w:semiHidden="1" w:unhideWhenUsed="1"/>
+    <w:lsdException w:name="Table List 1" w:semiHidden="1" w:unhideWhenUsed="1"/>
+    <w:lsdException w:name="Table List 2" w:semiHidden="1" w:unhideWhenUsed="1"/>
+    <w:lsdException w:name="Table List 3" w:semiHidden="1" w:unhideWhenUsed="1"/>
+    <w:lsdException w:name="Table List 4" w:semiHidden="1" w:unhideWhenUsed="1"/>
+    <w:lsdException w:name="Table List 5" w:semiHidden="1" w:unhideWhenUsed="1"/>
+    <w:lsdException w:name="Table List 6" w:semiHidden="1" w:unhideWhenUsed="1"/>
+    <w:lsdException w:name="Table List 7" w:semiHidden="1" w:unhideWhenUsed="1"/>
+    <w:lsdException w:name="Table List 8" w:semiHidden="1" w:unhideWhenUsed="1"/>
+    <w:lsdException w:name="Table 3D effects 1" w:semiHidden="1" w:unhideWhenUsed="1"/>
+    <w:lsdException w:name="Table 3D effects 2" w:semiHidden="1" w:unhideWhenUsed="1"/>
+    <w:lsdException w:name="Table 3D effects 3" w:semiHidden="1" w:unhideWhenUsed="1"/>
+    <w:lsdException w:name="Table Contemporary" w:semiHidden="1" w:unhideWhenUsed="1"/>
+    <w:lsdException w:name="Table Elegant" w:semiHidden="1" w:unhideWhenUsed="1"/>
+    <w:lsdException w:name="Table Professional" w:semiHidden="1" w:unhideWhenUsed="1"/>
+    <w:lsdException w:name="Table Subtle 1" w:semiHidden="1" w:unhideWhenUsed="1"/>
+    <w:lsdException w:name="Table Subtle 2" w:semiHidden="1" w:unhideWhenUsed="1"/>
+    <w:lsdException w:name="Table Web 1" w:semiHidden="1" w:unhideWhenUsed="1"/>
+    <w:lsdException w:name="Table Web 2" w:semiHidden="1" w:unhideWhenUsed="1"/>
+    <w:lsdException w:name="Table Web 3" w:semiHidden="1" w:unhideWhenUsed="1"/>
+    <w:lsdException w:name="Table Theme" w:semiHidden="1" w:unhideWhenUsed="1"/>
     <w:lsdException w:name="Placeholder Text" w:semiHidden="1" w:uiPriority="99"/>
     <w:lsdException w:name="No Spacing" w:uiPriority="1" w:qFormat="1"/>
     <w:lsdException w:name="Light Shading" w:uiPriority="60"/>
@@ -1576,11 +1608,15 @@
   </w:style>
   <w:style w:type="character" w:default="1" w:styleId="Policepardfaut">
     <w:name w:val="Default Paragraph Font"/>
+    <w:uiPriority w:val="1"/>
     <w:semiHidden/>
+    <w:unhideWhenUsed/>
   </w:style>
   <w:style w:type="table" w:default="1" w:styleId="TableauNormal">
     <w:name w:val="Normal Table"/>
+    <w:uiPriority w:val="99"/>
     <w:semiHidden/>
+    <w:unhideWhenUsed/>
     <w:tblPr>
       <w:tblInd w:w="0" w:type="dxa"/>
       <w:tblCellMar>
@@ -1593,7 +1629,9 @@
   </w:style>
   <w:style w:type="numbering" w:default="1" w:styleId="Aucuneliste">
     <w:name w:val="No List"/>
+    <w:uiPriority w:val="99"/>
     <w:semiHidden/>
+    <w:unhideWhenUsed/>
   </w:style>
   <w:style w:type="paragraph" w:styleId="Pieddepage">
     <w:name w:val="footer"/>
@@ -1924,12 +1962,9 @@
 </file>
 
 <file path=customXml/item1.xml><?xml version="1.0" encoding="utf-8"?>
-<?mso-contentType ?>
-<FormTemplates xmlns="http://schemas.microsoft.com/sharepoint/v3/contenttype/forms">
-  <Display>DocumentLibraryForm</Display>
-  <Edit>DocumentLibraryForm</Edit>
-  <New>DocumentLibraryForm</New>
-</FormTemplates>
+<p:properties xmlns:p="http://schemas.microsoft.com/office/2006/metadata/properties" xmlns:xsi="http://www.w3.org/2001/XMLSchema-instance" xmlns:pc="http://schemas.microsoft.com/office/infopath/2007/PartnerControls">
+  <documentManagement/>
+</p:properties>
 </file>
 
 <file path=customXml/item2.xml><?xml version="1.0" encoding="utf-8"?>
@@ -2065,15 +2100,19 @@
 </file>
 
 <file path=customXml/item3.xml><?xml version="1.0" encoding="utf-8"?>
-<p:properties xmlns:p="http://schemas.microsoft.com/office/2006/metadata/properties" xmlns:xsi="http://www.w3.org/2001/XMLSchema-instance" xmlns:pc="http://schemas.microsoft.com/office/infopath/2007/PartnerControls">
-  <documentManagement/>
-</p:properties>
+<?mso-contentType ?>
+<FormTemplates xmlns="http://schemas.microsoft.com/sharepoint/v3/contenttype/forms">
+  <Display>DocumentLibraryForm</Display>
+  <Edit>DocumentLibraryForm</Edit>
+  <New>DocumentLibraryForm</New>
+</FormTemplates>
 </file>
 
 <file path=customXml/itemProps1.xml><?xml version="1.0" encoding="utf-8"?>
-<ds:datastoreItem xmlns:ds="http://schemas.openxmlformats.org/officeDocument/2006/customXml" ds:itemID="{D4248179-EE45-4E86-AE2B-291689BB4978}">
+<ds:datastoreItem xmlns:ds="http://schemas.openxmlformats.org/officeDocument/2006/customXml" ds:itemID="{5632236E-B0A6-4F54-A1C0-DFDB8F04F897}">
   <ds:schemaRefs>
-    <ds:schemaRef ds:uri="http://schemas.microsoft.com/sharepoint/v3/contenttype/forms"/>
+    <ds:schemaRef ds:uri="http://schemas.microsoft.com/office/2006/metadata/properties"/>
+    <ds:schemaRef ds:uri="http://schemas.microsoft.com/office/infopath/2007/PartnerControls"/>
   </ds:schemaRefs>
 </ds:datastoreItem>
 </file>
@@ -2097,17 +2136,9 @@
 </file>
 
 <file path=customXml/itemProps3.xml><?xml version="1.0" encoding="utf-8"?>
-<ds:datastoreItem xmlns:ds="http://schemas.openxmlformats.org/officeDocument/2006/customXml" ds:itemID="{5632236E-B0A6-4F54-A1C0-DFDB8F04F897}">
+<ds:datastoreItem xmlns:ds="http://schemas.openxmlformats.org/officeDocument/2006/customXml" ds:itemID="{D4248179-EE45-4E86-AE2B-291689BB4978}">
   <ds:schemaRefs>
-    <ds:schemaRef ds:uri="http://www.w3.org/XML/1998/namespace"/>
-    <ds:schemaRef ds:uri="http://purl.org/dc/elements/1.1/"/>
-    <ds:schemaRef ds:uri="http://schemas.microsoft.com/office/infopath/2007/PartnerControls"/>
-    <ds:schemaRef ds:uri="http://schemas.microsoft.com/office/2006/documentManagement/types"/>
-    <ds:schemaRef ds:uri="http://purl.org/dc/dcmitype/"/>
-    <ds:schemaRef ds:uri="http://purl.org/dc/terms/"/>
-    <ds:schemaRef ds:uri="http://schemas.microsoft.com/office/2006/metadata/properties"/>
-    <ds:schemaRef ds:uri="c5936ea5-9f0d-4257-94e8-1783077699e1"/>
-    <ds:schemaRef ds:uri="http://schemas.openxmlformats.org/package/2006/metadata/core-properties"/>
+    <ds:schemaRef ds:uri="http://schemas.microsoft.com/sharepoint/v3/contenttype/forms"/>
   </ds:schemaRefs>
 </ds:datastoreItem>
 </file>
--- a/public/Documents/EMBAUCHE_A_L_ESSAI/LETTRE_DE_RENOUVELLEMENT_PERIODE_ESSAI.docx
+++ b/public/Documents/EMBAUCHE_A_L_ESSAI/LETTRE_DE_RENOUVELLEMENT_PERIODE_ESSAI.docx
@@ -219,540 +219,548 @@
         </w:rPr>
         <w:t xml:space="preserve">             ${ematteur}</w:t>
       </w:r>
+    </w:p>
+    <w:p>
+      <w:pPr>
+        <w:tabs>
+          <w:tab w:val="left" w:pos="142"/>
+          <w:tab w:val="left" w:pos="284"/>
+        </w:tabs>
+        <w:rPr>
+          <w:rFonts w:ascii="Arial" w:hAnsi="Arial"/>
+          <w:b/>
+          <w:sz w:val="16"/>
+        </w:rPr>
+      </w:pPr>
+    </w:p>
+    <w:p>
+      <w:pPr>
+        <w:tabs>
+          <w:tab w:val="left" w:pos="142"/>
+          <w:tab w:val="left" w:pos="284"/>
+        </w:tabs>
+        <w:rPr>
+          <w:rFonts w:ascii="Arial" w:hAnsi="Arial"/>
+          <w:sz w:val="22"/>
+        </w:rPr>
+      </w:pPr>
+    </w:p>
+    <w:p>
+      <w:pPr>
+        <w:tabs>
+          <w:tab w:val="left" w:pos="142"/>
+          <w:tab w:val="left" w:pos="284"/>
+        </w:tabs>
+        <w:ind w:left="4245" w:hanging="4245"/>
+        <w:rPr>
+          <w:rFonts w:ascii="Arial" w:hAnsi="Arial"/>
+          <w:sz w:val="22"/>
+        </w:rPr>
+      </w:pPr>
+      <w:r>
+        <w:rPr>
+          <w:rFonts w:ascii="Arial" w:hAnsi="Arial"/>
+          <w:sz w:val="22"/>
+        </w:rPr>
+        <w:t>Destinataire</w:t>
+      </w:r>
+      <w:r>
+        <w:rPr>
+          <w:rFonts w:ascii="Arial" w:hAnsi="Arial"/>
+          <w:sz w:val="22"/>
+        </w:rPr>
+        <w:tab/>
+      </w:r>
+      <w:r>
+        <w:rPr>
+          <w:rFonts w:ascii="Arial" w:hAnsi="Arial"/>
+          <w:sz w:val="22"/>
+        </w:rPr>
+        <w:tab/>
+      </w:r>
+      <w:r>
+        <w:rPr>
+          <w:rFonts w:ascii="Arial" w:hAnsi="Arial"/>
+          <w:b/>
+          <w:sz w:val="22"/>
+        </w:rPr>
+        <w:t>${civilite} ${nom} ${prenoms}</w:t>
+      </w:r>
+    </w:p>
+    <w:p>
+      <w:pPr>
+        <w:tabs>
+          <w:tab w:val="left" w:pos="142"/>
+          <w:tab w:val="left" w:pos="284"/>
+        </w:tabs>
+        <w:ind w:left="708" w:hanging="708"/>
+        <w:rPr>
+          <w:rFonts w:ascii="Arial" w:hAnsi="Arial"/>
+          <w:b/>
+          <w:sz w:val="22"/>
+        </w:rPr>
+      </w:pPr>
+      <w:r>
+        <w:rPr>
+          <w:rFonts w:ascii="Arial" w:hAnsi="Arial"/>
+          <w:b/>
+          <w:sz w:val="22"/>
+        </w:rPr>
+        <w:tab/>
+      </w:r>
+      <w:r>
+        <w:rPr>
+          <w:rFonts w:ascii="Arial" w:hAnsi="Arial"/>
+          <w:b/>
+          <w:sz w:val="22"/>
+        </w:rPr>
+        <w:tab/>
+      </w:r>
+      <w:r>
+        <w:rPr>
+          <w:rFonts w:ascii="Arial" w:hAnsi="Arial"/>
+          <w:b/>
+          <w:sz w:val="22"/>
+        </w:rPr>
+        <w:tab/>
+      </w:r>
+      <w:r>
+        <w:rPr>
+          <w:rFonts w:ascii="Arial" w:hAnsi="Arial"/>
+          <w:b/>
+          <w:sz w:val="22"/>
+        </w:rPr>
+        <w:tab/>
+      </w:r>
+      <w:r>
+        <w:rPr>
+          <w:rFonts w:ascii="Arial" w:hAnsi="Arial"/>
+          <w:b/>
+          <w:sz w:val="22"/>
+        </w:rPr>
+        <w:tab/>
+      </w:r>
+      <w:r>
+        <w:rPr>
+          <w:rFonts w:ascii="Arial" w:hAnsi="Arial"/>
+          <w:b/>
+          <w:sz w:val="22"/>
+        </w:rPr>
+        <w:tab/>
+      </w:r>
+      <w:r>
+        <w:rPr>
+          <w:rFonts w:ascii="Arial" w:hAnsi="Arial"/>
+          <w:b/>
+          <w:sz w:val="22"/>
+        </w:rPr>
+        <w:tab/>
+      </w:r>
+      <w:r>
+        <w:rPr>
+          <w:rFonts w:ascii="Arial" w:hAnsi="Arial"/>
+          <w:b/>
+          <w:sz w:val="22"/>
+        </w:rPr>
+        <w:tab/>
+      </w:r>
+      <w:r>
+        <w:rPr>
+          <w:rFonts w:ascii="Arial" w:hAnsi="Arial"/>
+          <w:b/>
+          <w:sz w:val="22"/>
+        </w:rPr>
+        <w:t xml:space="preserve">${matricule} </w:t>
+      </w:r>
+      <w:r>
+        <w:rPr>
+          <w:rFonts w:ascii="Arial" w:hAnsi="Arial"/>
+          <w:b/>
+          <w:sz w:val="22"/>
+        </w:rPr>
+        <w:t xml:space="preserve"> </w:t>
+      </w:r>
+    </w:p>
+    <w:p>
+      <w:pPr>
+        <w:tabs>
+          <w:tab w:val="left" w:pos="142"/>
+          <w:tab w:val="left" w:pos="284"/>
+        </w:tabs>
+        <w:ind w:left="2832" w:hanging="708"/>
+        <w:rPr>
+          <w:rFonts w:ascii="Arial" w:hAnsi="Arial"/>
+          <w:sz w:val="22"/>
+        </w:rPr>
+      </w:pPr>
+      <w:r>
+        <w:rPr>
+          <w:rFonts w:ascii="Arial" w:hAnsi="Arial"/>
+          <w:sz w:val="22"/>
+        </w:rPr>
+        <w:tab/>
+      </w:r>
+      <w:r>
+        <w:rPr>
+          <w:rFonts w:ascii="Arial" w:hAnsi="Arial"/>
+          <w:sz w:val="22"/>
+        </w:rPr>
+        <w:tab/>
+      </w:r>
+      <w:r>
+        <w:rPr>
+          <w:rFonts w:ascii="Arial" w:hAnsi="Arial"/>
+          <w:sz w:val="22"/>
+        </w:rPr>
+        <w:tab/>
+      </w:r>
+      <w:r>
+        <w:rPr>
+          <w:rFonts w:ascii="Arial" w:hAnsi="Arial"/>
+          <w:b/>
+          <w:sz w:val="22"/>
+        </w:rPr>
+        <w:t>S/C du ${direction_sc}</w:t>
+      </w:r>
+    </w:p>
+    <w:p>
+      <w:pPr>
+        <w:tabs>
+          <w:tab w:val="left" w:pos="142"/>
+          <w:tab w:val="left" w:pos="284"/>
+        </w:tabs>
+        <w:rPr>
+          <w:rFonts w:ascii="Arial" w:hAnsi="Arial" w:cs="Arial"/>
+          <w:b/>
+          <w:sz w:val="22"/>
+          <w:szCs w:val="24"/>
+        </w:rPr>
+      </w:pPr>
+      <w:r>
+        <w:rPr>
+          <w:rFonts w:ascii="Arial" w:hAnsi="Arial"/>
+          <w:sz w:val="22"/>
+          <w:lang w:val="de-DE"/>
+        </w:rPr>
+        <w:t>Copie (s) :</w:t>
+      </w:r>
+      <w:r>
+        <w:rPr>
+          <w:sz w:val="18"/>
+          <w:lang w:val="nl-NL"/>
+        </w:rPr>
+        <w:tab/>
+      </w:r>
+      <w:r>
+        <w:rPr>
+          <w:sz w:val="18"/>
+          <w:lang w:val="nl-NL"/>
+        </w:rPr>
+        <w:tab/>
+      </w:r>
+      <w:r>
+        <w:rPr>
+          <w:sz w:val="18"/>
+          <w:lang w:val="nl-NL"/>
+        </w:rPr>
+        <w:tab/>
+      </w:r>
+      <w:r>
+        <w:rPr>
+          <w:sz w:val="18"/>
+          <w:lang w:val="nl-NL"/>
+        </w:rPr>
+        <w:tab/>
+      </w:r>
+      <w:r>
+        <w:rPr>
+          <w:sz w:val="18"/>
+          <w:lang w:val="nl-NL"/>
+        </w:rPr>
+        <w:tab/>
+      </w:r>
+      <w:r>
+        <w:rPr>
+          <w:rFonts w:ascii="Arial" w:hAnsi="Arial" w:cs="Arial"/>
+          <w:b/>
+          <w:sz w:val="22"/>
+          <w:szCs w:val="24"/>
+          <w:lang w:val="nl-NL"/>
+        </w:rPr>
+        <w:t>${copie}</w:t>
+      </w:r>
+    </w:p>
+    <w:p>
+      <w:pPr>
+        <w:pStyle w:val="Titre1"/>
+        <w:tabs>
+          <w:tab w:val="left" w:pos="142"/>
+          <w:tab w:val="left" w:pos="284"/>
+        </w:tabs>
+        <w:rPr>
+          <w:sz w:val="22"/>
+          <w:lang w:val="de-DE"/>
+        </w:rPr>
+      </w:pPr>
+    </w:p>
+    <w:p>
+      <w:pPr>
+        <w:pStyle w:val="Titre1"/>
+        <w:tabs>
+          <w:tab w:val="left" w:pos="142"/>
+          <w:tab w:val="left" w:pos="284"/>
+        </w:tabs>
+        <w:rPr>
+          <w:sz w:val="22"/>
+          <w:lang w:val="de-DE"/>
+        </w:rPr>
+      </w:pPr>
+      <w:r>
+        <w:rPr>
+          <w:sz w:val="22"/>
+          <w:lang w:val="de-DE"/>
+        </w:rPr>
+        <w:t>N/Réf.</w:t>
+      </w:r>
+      <w:r>
+        <w:rPr>
+          <w:sz w:val="22"/>
+          <w:lang w:val="de-DE"/>
+        </w:rPr>
+        <w:tab/>
+      </w:r>
+      <w:r>
+        <w:rPr>
+          <w:sz w:val="22"/>
+          <w:lang w:val="de-DE"/>
+        </w:rPr>
+        <w:tab/>
+      </w:r>
+      <w:r>
+        <w:rPr>
+          <w:sz w:val="22"/>
+          <w:lang w:val="de-DE"/>
+        </w:rPr>
+        <w:tab/>
+      </w:r>
+      <w:r>
+        <w:rPr>
+          <w:sz w:val="22"/>
+          <w:lang w:val="de-DE"/>
+        </w:rPr>
+        <w:tab/>
+      </w:r>
+      <w:r>
+        <w:rPr>
+          <w:sz w:val="22"/>
+          <w:lang w:val="de-DE"/>
+        </w:rPr>
+        <w:tab/>
+      </w:r>
+      <w:r>
+        <w:rPr>
+          <w:sz w:val="22"/>
+          <w:lang w:val="de-DE"/>
+        </w:rPr>
+        <w:tab/>
+      </w:r>
+      <w:r>
+        <w:rPr>
+          <w:sz w:val="22"/>
+          <w:lang w:val="de-DE"/>
+        </w:rPr>
+        <w:t xml:space="preserve">: </w:t>
+      </w:r>
+      <w:r>
+        <w:rPr>
+          <w:rFonts w:cs="Arial"/>
+          <w:b/>
+          <w:color w:val="000000"/>
+          <w:sz w:val="22"/>
+          <w:szCs w:val="24"/>
+          <w:lang w:val="nl-NL"/>
+        </w:rPr>
+        <w:t>DCRH/DARH/SDAP/KAK/</w:t>
+      </w:r>
+      <w:r>
+        <w:rPr>
+          <w:rFonts w:cs="Arial"/>
+          <w:b/>
+          <w:color w:val="000000"/>
+          <w:sz w:val="22"/>
+          <w:szCs w:val="24"/>
+          <w:lang w:val="nl-NL"/>
+        </w:rPr>
+        <w:t>${initial}</w:t>
+      </w:r>
+      <w:r>
+        <w:rPr>
+          <w:rFonts w:cs="Arial"/>
+          <w:b/>
+          <w:color w:val="000000"/>
+          <w:sz w:val="22"/>
+          <w:szCs w:val="24"/>
+          <w:lang w:val="nl-NL"/>
+        </w:rPr>
+        <w:t>/N°       /2020</w:t>
+      </w:r>
+    </w:p>
+    <w:p>
+      <w:pPr>
+        <w:tabs>
+          <w:tab w:val="left" w:pos="142"/>
+          <w:tab w:val="left" w:pos="284"/>
+        </w:tabs>
+        <w:rPr>
+          <w:rFonts w:ascii="Arial" w:hAnsi="Arial"/>
+          <w:sz w:val="22"/>
+          <w:lang w:val="de-DE"/>
+        </w:rPr>
+      </w:pPr>
+    </w:p>
+    <w:p>
+      <w:pPr>
+        <w:tabs>
+          <w:tab w:val="left" w:pos="142"/>
+          <w:tab w:val="left" w:pos="284"/>
+        </w:tabs>
+        <w:rPr>
+          <w:rFonts w:ascii="Arial" w:hAnsi="Arial"/>
+          <w:sz w:val="22"/>
+          <w:lang w:val="de-DE"/>
+        </w:rPr>
+      </w:pPr>
+      <w:r>
+        <w:rPr>
+          <w:rFonts w:ascii="Arial" w:hAnsi="Arial"/>
+          <w:sz w:val="22"/>
+          <w:lang w:val="de-DE"/>
+        </w:rPr>
+        <w:tab/>
+      </w:r>
+    </w:p>
+    <w:p>
+      <w:pPr>
+        <w:tabs>
+          <w:tab w:val="left" w:pos="142"/>
+          <w:tab w:val="left" w:pos="284"/>
+        </w:tabs>
+        <w:ind w:left="1416" w:hanging="1416"/>
+        <w:rPr>
+          <w:sz w:val="22"/>
+        </w:rPr>
+      </w:pPr>
+      <w:r>
+        <w:rPr>
+          <w:rFonts w:ascii="Arial" w:hAnsi="Arial"/>
+          <w:sz w:val="22"/>
+        </w:rPr>
+        <w:t>Objet </w:t>
+      </w:r>
+      <w:r>
+        <w:rPr>
+          <w:rFonts w:ascii="Arial" w:hAnsi="Arial"/>
+          <w:sz w:val="22"/>
+        </w:rPr>
+        <w:tab/>
+      </w:r>
+      <w:r>
+        <w:rPr>
+          <w:rFonts w:ascii="Arial" w:hAnsi="Arial"/>
+          <w:sz w:val="22"/>
+        </w:rPr>
+        <w:tab/>
+      </w:r>
+      <w:r>
+        <w:rPr>
+          <w:rFonts w:ascii="Arial" w:hAnsi="Arial"/>
+          <w:sz w:val="22"/>
+        </w:rPr>
+        <w:tab/>
+      </w:r>
+      <w:r>
+        <w:rPr>
+          <w:rFonts w:ascii="Arial" w:hAnsi="Arial"/>
+          <w:sz w:val="22"/>
+        </w:rPr>
+        <w:tab/>
+      </w:r>
+      <w:r>
+        <w:rPr>
+          <w:rFonts w:ascii="Arial" w:hAnsi="Arial"/>
+          <w:sz w:val="22"/>
+        </w:rPr>
+        <w:tab/>
+      </w:r>
+      <w:r>
+        <w:rPr>
+          <w:rFonts w:ascii="Arial" w:hAnsi="Arial"/>
+          <w:b/>
+          <w:sz w:val="24"/>
+        </w:rPr>
+        <w:t>: Renouvellement période d’essai</w:t>
+      </w:r>
+      <w:r>
+        <w:rPr>
+          <w:sz w:val="22"/>
+        </w:rPr>
+        <w:t xml:space="preserve">      </w:t>
+      </w:r>
+    </w:p>
+    <w:p>
+      <w:pPr>
+        <w:tabs>
+          <w:tab w:val="left" w:pos="142"/>
+          <w:tab w:val="left" w:pos="284"/>
+        </w:tabs>
+        <w:rPr>
+          <w:rFonts w:ascii="Arial" w:hAnsi="Arial"/>
+          <w:b/>
+          <w:sz w:val="24"/>
+        </w:rPr>
+      </w:pPr>
+    </w:p>
+    <w:p>
+      <w:pPr>
+        <w:tabs>
+          <w:tab w:val="left" w:pos="142"/>
+          <w:tab w:val="left" w:pos="284"/>
+        </w:tabs>
+        <w:rPr>
+          <w:rFonts w:ascii="Arial" w:hAnsi="Arial"/>
+          <w:sz w:val="22"/>
+        </w:rPr>
+      </w:pPr>
+    </w:p>
+    <w:p>
+      <w:pPr>
+        <w:tabs>
+          <w:tab w:val="left" w:pos="142"/>
+          <w:tab w:val="left" w:pos="284"/>
+        </w:tabs>
+        <w:rPr>
+          <w:rFonts w:ascii="Arial Narrow" w:hAnsi="Arial Narrow"/>
+          <w:sz w:val="24"/>
+          <w:szCs w:val="28"/>
+        </w:rPr>
+      </w:pPr>
+      <w:r>
+        <w:rPr>
+          <w:rFonts w:ascii="Arial Narrow" w:hAnsi="Arial Narrow"/>
+          <w:sz w:val="24"/>
+          <w:szCs w:val="28"/>
+        </w:rPr>
+        <w:t>${civilite}</w:t>
+      </w:r>
       <w:bookmarkStart w:id="0" w:name="_GoBack"/>
       <w:bookmarkEnd w:id="0"/>
-    </w:p>
-    <w:p>
-      <w:pPr>
-        <w:tabs>
-          <w:tab w:val="left" w:pos="142"/>
-          <w:tab w:val="left" w:pos="284"/>
-        </w:tabs>
-        <w:rPr>
-          <w:rFonts w:ascii="Arial" w:hAnsi="Arial"/>
-          <w:b/>
-          <w:sz w:val="16"/>
-        </w:rPr>
-      </w:pPr>
-    </w:p>
-    <w:p>
-      <w:pPr>
-        <w:tabs>
-          <w:tab w:val="left" w:pos="142"/>
-          <w:tab w:val="left" w:pos="284"/>
-        </w:tabs>
-        <w:rPr>
-          <w:rFonts w:ascii="Arial" w:hAnsi="Arial"/>
-          <w:sz w:val="22"/>
-        </w:rPr>
-      </w:pPr>
-    </w:p>
-    <w:p>
-      <w:pPr>
-        <w:tabs>
-          <w:tab w:val="left" w:pos="142"/>
-          <w:tab w:val="left" w:pos="284"/>
-        </w:tabs>
-        <w:ind w:left="4245" w:hanging="4245"/>
-        <w:rPr>
-          <w:rFonts w:ascii="Arial" w:hAnsi="Arial"/>
-          <w:sz w:val="22"/>
-        </w:rPr>
-      </w:pPr>
-      <w:r>
-        <w:rPr>
-          <w:rFonts w:ascii="Arial" w:hAnsi="Arial"/>
-          <w:sz w:val="22"/>
-        </w:rPr>
-        <w:t>Destinataire</w:t>
-      </w:r>
-      <w:r>
-        <w:rPr>
-          <w:rFonts w:ascii="Arial" w:hAnsi="Arial"/>
-          <w:sz w:val="22"/>
-        </w:rPr>
-        <w:tab/>
-      </w:r>
-      <w:r>
-        <w:rPr>
-          <w:rFonts w:ascii="Arial" w:hAnsi="Arial"/>
-          <w:sz w:val="22"/>
-        </w:rPr>
-        <w:tab/>
-      </w:r>
-      <w:r>
-        <w:rPr>
-          <w:rFonts w:ascii="Arial" w:hAnsi="Arial"/>
-          <w:b/>
-          <w:sz w:val="22"/>
-        </w:rPr>
-        <w:t>${civilite} ${nom} ${prenoms}</w:t>
-      </w:r>
-    </w:p>
-    <w:p>
-      <w:pPr>
-        <w:tabs>
-          <w:tab w:val="left" w:pos="142"/>
-          <w:tab w:val="left" w:pos="284"/>
-        </w:tabs>
-        <w:ind w:left="708" w:hanging="708"/>
-        <w:rPr>
-          <w:rFonts w:ascii="Arial" w:hAnsi="Arial"/>
-          <w:b/>
-          <w:sz w:val="22"/>
-        </w:rPr>
-      </w:pPr>
-      <w:r>
-        <w:rPr>
-          <w:rFonts w:ascii="Arial" w:hAnsi="Arial"/>
-          <w:b/>
-          <w:sz w:val="22"/>
-        </w:rPr>
-        <w:tab/>
-      </w:r>
-      <w:r>
-        <w:rPr>
-          <w:rFonts w:ascii="Arial" w:hAnsi="Arial"/>
-          <w:b/>
-          <w:sz w:val="22"/>
-        </w:rPr>
-        <w:tab/>
-      </w:r>
-      <w:r>
-        <w:rPr>
-          <w:rFonts w:ascii="Arial" w:hAnsi="Arial"/>
-          <w:b/>
-          <w:sz w:val="22"/>
-        </w:rPr>
-        <w:tab/>
-      </w:r>
-      <w:r>
-        <w:rPr>
-          <w:rFonts w:ascii="Arial" w:hAnsi="Arial"/>
-          <w:b/>
-          <w:sz w:val="22"/>
-        </w:rPr>
-        <w:tab/>
-      </w:r>
-      <w:r>
-        <w:rPr>
-          <w:rFonts w:ascii="Arial" w:hAnsi="Arial"/>
-          <w:b/>
-          <w:sz w:val="22"/>
-        </w:rPr>
-        <w:tab/>
-      </w:r>
-      <w:r>
-        <w:rPr>
-          <w:rFonts w:ascii="Arial" w:hAnsi="Arial"/>
-          <w:b/>
-          <w:sz w:val="22"/>
-        </w:rPr>
-        <w:tab/>
-      </w:r>
-      <w:r>
-        <w:rPr>
-          <w:rFonts w:ascii="Arial" w:hAnsi="Arial"/>
-          <w:b/>
-          <w:sz w:val="22"/>
-        </w:rPr>
-        <w:tab/>
-      </w:r>
-      <w:r>
-        <w:rPr>
-          <w:rFonts w:ascii="Arial" w:hAnsi="Arial"/>
-          <w:b/>
-          <w:sz w:val="22"/>
-        </w:rPr>
-        <w:tab/>
-      </w:r>
-      <w:r>
-        <w:rPr>
-          <w:rFonts w:ascii="Arial" w:hAnsi="Arial"/>
-          <w:b/>
-          <w:sz w:val="22"/>
-        </w:rPr>
-        <w:t xml:space="preserve">${matricule} </w:t>
-      </w:r>
-      <w:r>
-        <w:rPr>
-          <w:rFonts w:ascii="Arial" w:hAnsi="Arial"/>
-          <w:b/>
-          <w:sz w:val="22"/>
-        </w:rPr>
-        <w:t xml:space="preserve"> </w:t>
-      </w:r>
-    </w:p>
-    <w:p>
-      <w:pPr>
-        <w:tabs>
-          <w:tab w:val="left" w:pos="142"/>
-          <w:tab w:val="left" w:pos="284"/>
-        </w:tabs>
-        <w:ind w:left="2832" w:hanging="708"/>
-        <w:rPr>
-          <w:rFonts w:ascii="Arial" w:hAnsi="Arial"/>
-          <w:sz w:val="22"/>
-        </w:rPr>
-      </w:pPr>
-      <w:r>
-        <w:rPr>
-          <w:rFonts w:ascii="Arial" w:hAnsi="Arial"/>
-          <w:sz w:val="22"/>
-        </w:rPr>
-        <w:tab/>
-      </w:r>
-      <w:r>
-        <w:rPr>
-          <w:rFonts w:ascii="Arial" w:hAnsi="Arial"/>
-          <w:sz w:val="22"/>
-        </w:rPr>
-        <w:tab/>
-      </w:r>
-      <w:r>
-        <w:rPr>
-          <w:rFonts w:ascii="Arial" w:hAnsi="Arial"/>
-          <w:sz w:val="22"/>
-        </w:rPr>
-        <w:tab/>
-      </w:r>
-      <w:r>
-        <w:rPr>
-          <w:rFonts w:ascii="Arial" w:hAnsi="Arial"/>
-          <w:b/>
-          <w:sz w:val="22"/>
-        </w:rPr>
-        <w:t>S/C du ${direction_sc}</w:t>
-      </w:r>
-    </w:p>
-    <w:p>
-      <w:pPr>
-        <w:tabs>
-          <w:tab w:val="left" w:pos="142"/>
-          <w:tab w:val="left" w:pos="284"/>
-        </w:tabs>
-        <w:rPr>
-          <w:rFonts w:ascii="Arial" w:hAnsi="Arial" w:cs="Arial"/>
-          <w:b/>
-          <w:sz w:val="22"/>
-          <w:szCs w:val="24"/>
-        </w:rPr>
-      </w:pPr>
-      <w:r>
-        <w:rPr>
-          <w:rFonts w:ascii="Arial" w:hAnsi="Arial"/>
-          <w:sz w:val="22"/>
-          <w:lang w:val="de-DE"/>
-        </w:rPr>
-        <w:t>Copie (s) :</w:t>
-      </w:r>
-      <w:r>
-        <w:rPr>
-          <w:sz w:val="18"/>
-          <w:lang w:val="nl-NL"/>
-        </w:rPr>
-        <w:tab/>
-      </w:r>
-      <w:r>
-        <w:rPr>
-          <w:sz w:val="18"/>
-          <w:lang w:val="nl-NL"/>
-        </w:rPr>
-        <w:tab/>
-      </w:r>
-      <w:r>
-        <w:rPr>
-          <w:sz w:val="18"/>
-          <w:lang w:val="nl-NL"/>
-        </w:rPr>
-        <w:tab/>
-      </w:r>
-      <w:r>
-        <w:rPr>
-          <w:sz w:val="18"/>
-          <w:lang w:val="nl-NL"/>
-        </w:rPr>
-        <w:tab/>
-      </w:r>
-      <w:r>
-        <w:rPr>
-          <w:sz w:val="18"/>
-          <w:lang w:val="nl-NL"/>
-        </w:rPr>
-        <w:tab/>
-      </w:r>
-      <w:r>
-        <w:rPr>
-          <w:rFonts w:ascii="Arial" w:hAnsi="Arial" w:cs="Arial"/>
-          <w:b/>
-          <w:sz w:val="22"/>
-          <w:szCs w:val="24"/>
-          <w:lang w:val="nl-NL"/>
-        </w:rPr>
-        <w:t>${copie}</w:t>
-      </w:r>
-    </w:p>
-    <w:p>
-      <w:pPr>
-        <w:pStyle w:val="Titre1"/>
-        <w:tabs>
-          <w:tab w:val="left" w:pos="142"/>
-          <w:tab w:val="left" w:pos="284"/>
-        </w:tabs>
-        <w:rPr>
-          <w:sz w:val="22"/>
-          <w:lang w:val="de-DE"/>
-        </w:rPr>
-      </w:pPr>
-    </w:p>
-    <w:p>
-      <w:pPr>
-        <w:pStyle w:val="Titre1"/>
-        <w:tabs>
-          <w:tab w:val="left" w:pos="142"/>
-          <w:tab w:val="left" w:pos="284"/>
-        </w:tabs>
-        <w:rPr>
-          <w:sz w:val="22"/>
-          <w:lang w:val="de-DE"/>
-        </w:rPr>
-      </w:pPr>
-      <w:r>
-        <w:rPr>
-          <w:sz w:val="22"/>
-          <w:lang w:val="de-DE"/>
-        </w:rPr>
-        <w:t>N/Réf.</w:t>
-      </w:r>
-      <w:r>
-        <w:rPr>
-          <w:sz w:val="22"/>
-          <w:lang w:val="de-DE"/>
-        </w:rPr>
-        <w:tab/>
-      </w:r>
-      <w:r>
-        <w:rPr>
-          <w:sz w:val="22"/>
-          <w:lang w:val="de-DE"/>
-        </w:rPr>
-        <w:tab/>
-      </w:r>
-      <w:r>
-        <w:rPr>
-          <w:sz w:val="22"/>
-          <w:lang w:val="de-DE"/>
-        </w:rPr>
-        <w:tab/>
-      </w:r>
-      <w:r>
-        <w:rPr>
-          <w:sz w:val="22"/>
-          <w:lang w:val="de-DE"/>
-        </w:rPr>
-        <w:tab/>
-      </w:r>
-      <w:r>
-        <w:rPr>
-          <w:sz w:val="22"/>
-          <w:lang w:val="de-DE"/>
-        </w:rPr>
-        <w:tab/>
-      </w:r>
-      <w:r>
-        <w:rPr>
-          <w:sz w:val="22"/>
-          <w:lang w:val="de-DE"/>
-        </w:rPr>
-        <w:tab/>
-      </w:r>
-      <w:r>
-        <w:rPr>
-          <w:sz w:val="22"/>
-          <w:lang w:val="de-DE"/>
-        </w:rPr>
-        <w:t xml:space="preserve">: </w:t>
-      </w:r>
-      <w:r>
-        <w:rPr>
-          <w:rFonts w:cs="Arial"/>
-          <w:b/>
-          <w:color w:val="000000"/>
-          <w:sz w:val="22"/>
-          <w:szCs w:val="24"/>
-          <w:lang w:val="nl-NL"/>
-        </w:rPr>
-        <w:t>DCRH/DARH/SDAP/KAK/</w:t>
-      </w:r>
-      <w:r>
-        <w:rPr>
-          <w:rFonts w:cs="Arial"/>
-          <w:b/>
-          <w:color w:val="000000"/>
-          <w:sz w:val="22"/>
-          <w:szCs w:val="24"/>
-          <w:lang w:val="nl-NL"/>
-        </w:rPr>
-        <w:t>${initial}</w:t>
-      </w:r>
-      <w:r>
-        <w:rPr>
-          <w:rFonts w:cs="Arial"/>
-          <w:b/>
-          <w:color w:val="000000"/>
-          <w:sz w:val="22"/>
-          <w:szCs w:val="24"/>
-          <w:lang w:val="nl-NL"/>
-        </w:rPr>
-        <w:t>/N°       /2020</w:t>
-      </w:r>
-    </w:p>
-    <w:p>
-      <w:pPr>
-        <w:tabs>
-          <w:tab w:val="left" w:pos="142"/>
-          <w:tab w:val="left" w:pos="284"/>
-        </w:tabs>
-        <w:rPr>
-          <w:rFonts w:ascii="Arial" w:hAnsi="Arial"/>
-          <w:sz w:val="22"/>
-          <w:lang w:val="de-DE"/>
-        </w:rPr>
-      </w:pPr>
-    </w:p>
-    <w:p>
-      <w:pPr>
-        <w:tabs>
-          <w:tab w:val="left" w:pos="142"/>
-          <w:tab w:val="left" w:pos="284"/>
-        </w:tabs>
-        <w:rPr>
-          <w:rFonts w:ascii="Arial" w:hAnsi="Arial"/>
-          <w:sz w:val="22"/>
-          <w:lang w:val="de-DE"/>
-        </w:rPr>
-      </w:pPr>
-      <w:r>
-        <w:rPr>
-          <w:rFonts w:ascii="Arial" w:hAnsi="Arial"/>
-          <w:sz w:val="22"/>
-          <w:lang w:val="de-DE"/>
-        </w:rPr>
-        <w:tab/>
-      </w:r>
-    </w:p>
-    <w:p>
-      <w:pPr>
-        <w:tabs>
-          <w:tab w:val="left" w:pos="142"/>
-          <w:tab w:val="left" w:pos="284"/>
-        </w:tabs>
-        <w:ind w:left="1416" w:hanging="1416"/>
-        <w:rPr>
-          <w:sz w:val="22"/>
-        </w:rPr>
-      </w:pPr>
-      <w:r>
-        <w:rPr>
-          <w:rFonts w:ascii="Arial" w:hAnsi="Arial"/>
-          <w:sz w:val="22"/>
-        </w:rPr>
-        <w:t>Objet </w:t>
-      </w:r>
-      <w:r>
-        <w:rPr>
-          <w:rFonts w:ascii="Arial" w:hAnsi="Arial"/>
-          <w:sz w:val="22"/>
-        </w:rPr>
-        <w:tab/>
-      </w:r>
-      <w:r>
-        <w:rPr>
-          <w:rFonts w:ascii="Arial" w:hAnsi="Arial"/>
-          <w:sz w:val="22"/>
-        </w:rPr>
-        <w:tab/>
-      </w:r>
-      <w:r>
-        <w:rPr>
-          <w:rFonts w:ascii="Arial" w:hAnsi="Arial"/>
-          <w:sz w:val="22"/>
-        </w:rPr>
-        <w:tab/>
-      </w:r>
-      <w:r>
-        <w:rPr>
-          <w:rFonts w:ascii="Arial" w:hAnsi="Arial"/>
-          <w:sz w:val="22"/>
-        </w:rPr>
-        <w:tab/>
-      </w:r>
-      <w:r>
-        <w:rPr>
-          <w:rFonts w:ascii="Arial" w:hAnsi="Arial"/>
-          <w:sz w:val="22"/>
-        </w:rPr>
-        <w:tab/>
-      </w:r>
-      <w:r>
-        <w:rPr>
-          <w:rFonts w:ascii="Arial" w:hAnsi="Arial"/>
-          <w:b/>
-          <w:sz w:val="24"/>
-        </w:rPr>
-        <w:t>: Renouvellement période d’essai</w:t>
-      </w:r>
-      <w:r>
-        <w:rPr>
-          <w:sz w:val="22"/>
-        </w:rPr>
-        <w:t xml:space="preserve">      </w:t>
-      </w:r>
-    </w:p>
-    <w:p>
-      <w:pPr>
-        <w:tabs>
-          <w:tab w:val="left" w:pos="142"/>
-          <w:tab w:val="left" w:pos="284"/>
-        </w:tabs>
-        <w:rPr>
-          <w:rFonts w:ascii="Arial" w:hAnsi="Arial"/>
-          <w:b/>
-          <w:sz w:val="24"/>
-        </w:rPr>
-      </w:pPr>
-    </w:p>
-    <w:p>
-      <w:pPr>
-        <w:tabs>
-          <w:tab w:val="left" w:pos="142"/>
-          <w:tab w:val="left" w:pos="284"/>
-        </w:tabs>
-        <w:rPr>
-          <w:rFonts w:ascii="Arial" w:hAnsi="Arial"/>
-          <w:sz w:val="22"/>
-        </w:rPr>
-      </w:pPr>
-    </w:p>
-    <w:p>
-      <w:pPr>
-        <w:tabs>
-          <w:tab w:val="left" w:pos="142"/>
-          <w:tab w:val="left" w:pos="284"/>
-        </w:tabs>
-        <w:rPr>
-          <w:rFonts w:ascii="Arial Narrow" w:hAnsi="Arial Narrow"/>
-          <w:sz w:val="24"/>
-          <w:szCs w:val="28"/>
-        </w:rPr>
-      </w:pPr>
-      <w:r>
-        <w:rPr>
-          <w:rFonts w:ascii="Arial Narrow" w:hAnsi="Arial Narrow"/>
-          <w:sz w:val="24"/>
-          <w:szCs w:val="28"/>
-        </w:rPr>
-        <w:t>Monsieur,</w:t>
+      <w:r>
+        <w:rPr>
+          <w:rFonts w:ascii="Arial Narrow" w:hAnsi="Arial Narrow"/>
+          <w:sz w:val="24"/>
+          <w:szCs w:val="28"/>
+        </w:rPr>
+        <w:t>,</w:t>
       </w:r>
     </w:p>
     <w:p>
@@ -923,7 +931,7 @@
           <w:sz w:val="24"/>
           <w:szCs w:val="28"/>
         </w:rPr>
-        <w:t>Monsieur</w:t>
+        <w:t>${civilite}</w:t>
       </w:r>
       <w:r>
         <w:rPr>
@@ -1968,6 +1976,15 @@
 </file>
 
 <file path=customXml/item2.xml><?xml version="1.0" encoding="utf-8"?>
+<?mso-contentType ?>
+<FormTemplates xmlns="http://schemas.microsoft.com/sharepoint/v3/contenttype/forms">
+  <Display>DocumentLibraryForm</Display>
+  <Edit>DocumentLibraryForm</Edit>
+  <New>DocumentLibraryForm</New>
+</FormTemplates>
+</file>
+
+<file path=customXml/item3.xml><?xml version="1.0" encoding="utf-8"?>
 <ct:contentTypeSchema xmlns:ct="http://schemas.microsoft.com/office/2006/metadata/contentType" xmlns:ma="http://schemas.microsoft.com/office/2006/metadata/properties/metaAttributes" ct:_="" ma:_="" ma:contentTypeName="Document" ma:contentTypeID="0x0101008F39CC612766264EB8611132F0EB98FF" ma:contentTypeVersion="2" ma:contentTypeDescription="Crée un document." ma:contentTypeScope="" ma:versionID="9cd504933f24e0cfd3a336f613f642c3">
   <xsd:schema xmlns:xsd="http://www.w3.org/2001/XMLSchema" xmlns:xs="http://www.w3.org/2001/XMLSchema" xmlns:p="http://schemas.microsoft.com/office/2006/metadata/properties" xmlns:ns2="c5936ea5-9f0d-4257-94e8-1783077699e1" targetNamespace="http://schemas.microsoft.com/office/2006/metadata/properties" ma:root="true" ma:fieldsID="7f9d79df92b28665b6b58bf2f00bf732" ns2:_="">
     <xsd:import namespace="c5936ea5-9f0d-4257-94e8-1783077699e1"/>
@@ -2099,15 +2116,6 @@
 </ct:contentTypeSchema>
 </file>
 
-<file path=customXml/item3.xml><?xml version="1.0" encoding="utf-8"?>
-<?mso-contentType ?>
-<FormTemplates xmlns="http://schemas.microsoft.com/sharepoint/v3/contenttype/forms">
-  <Display>DocumentLibraryForm</Display>
-  <Edit>DocumentLibraryForm</Edit>
-  <New>DocumentLibraryForm</New>
-</FormTemplates>
-</file>
-
 <file path=customXml/itemProps1.xml><?xml version="1.0" encoding="utf-8"?>
 <ds:datastoreItem xmlns:ds="http://schemas.openxmlformats.org/officeDocument/2006/customXml" ds:itemID="{5632236E-B0A6-4F54-A1C0-DFDB8F04F897}">
   <ds:schemaRefs>
@@ -2118,6 +2126,14 @@
 </file>
 
 <file path=customXml/itemProps2.xml><?xml version="1.0" encoding="utf-8"?>
+<ds:datastoreItem xmlns:ds="http://schemas.openxmlformats.org/officeDocument/2006/customXml" ds:itemID="{D4248179-EE45-4E86-AE2B-291689BB4978}">
+  <ds:schemaRefs>
+    <ds:schemaRef ds:uri="http://schemas.microsoft.com/sharepoint/v3/contenttype/forms"/>
+  </ds:schemaRefs>
+</ds:datastoreItem>
+</file>
+
+<file path=customXml/itemProps3.xml><?xml version="1.0" encoding="utf-8"?>
 <ds:datastoreItem xmlns:ds="http://schemas.openxmlformats.org/officeDocument/2006/customXml" ds:itemID="{8BEB5D2C-F2E4-4242-AB31-DCEB5E9114A2}">
   <ds:schemaRefs>
     <ds:schemaRef ds:uri="http://schemas.microsoft.com/office/2006/metadata/contentType"/>
@@ -2133,12 +2149,4 @@
     <ds:schemaRef ds:uri="http://schemas.microsoft.com/internal/obd"/>
   </ds:schemaRefs>
 </ds:datastoreItem>
-</file>
-
-<file path=customXml/itemProps3.xml><?xml version="1.0" encoding="utf-8"?>
-<ds:datastoreItem xmlns:ds="http://schemas.openxmlformats.org/officeDocument/2006/customXml" ds:itemID="{D4248179-EE45-4E86-AE2B-291689BB4978}">
-  <ds:schemaRefs>
-    <ds:schemaRef ds:uri="http://schemas.microsoft.com/sharepoint/v3/contenttype/forms"/>
-  </ds:schemaRefs>
-</ds:datastoreItem>
 </file>
--- a/public/Documents/EMBAUCHE_A_L_ESSAI/LETTRE_DE_RENOUVELLEMENT_PERIODE_ESSAI.docx
+++ b/public/Documents/EMBAUCHE_A_L_ESSAI/LETTRE_DE_RENOUVELLEMENT_PERIODE_ESSAI.docx
@@ -155,7 +155,15 @@
         <w:t xml:space="preserve"> Abidjan, le </w:t>
       </w:r>
       <w:r>
-        <w:t>${date_redaction}</w:t>
+        <w:t>${</w:t>
+      </w:r>
+      <w:proofErr w:type="spellStart"/>
+      <w:r>
+        <w:t>date_redaction</w:t>
+      </w:r>
+      <w:proofErr w:type="spellEnd"/>
+      <w:r>
+        <w:t>}</w:t>
       </w:r>
     </w:p>
     <w:p>
@@ -217,20 +225,34 @@
         <w:rPr>
           <w:sz w:val="16"/>
         </w:rPr>
-        <w:t xml:space="preserve">             ${ematteur}</w:t>
-      </w:r>
-    </w:p>
-    <w:p>
-      <w:pPr>
-        <w:tabs>
-          <w:tab w:val="left" w:pos="142"/>
-          <w:tab w:val="left" w:pos="284"/>
-        </w:tabs>
-        <w:rPr>
-          <w:rFonts w:ascii="Arial" w:hAnsi="Arial"/>
-          <w:b/>
+        <w:t xml:space="preserve">             ${</w:t>
+      </w:r>
+      <w:proofErr w:type="spellStart"/>
+      <w:r>
+        <w:rPr>
           <w:sz w:val="16"/>
         </w:rPr>
+        <w:t>ematteur</w:t>
+      </w:r>
+      <w:proofErr w:type="spellEnd"/>
+      <w:r>
+        <w:rPr>
+          <w:sz w:val="16"/>
+        </w:rPr>
+        <w:t>}</w:t>
+      </w:r>
+    </w:p>
+    <w:p>
+      <w:pPr>
+        <w:tabs>
+          <w:tab w:val="left" w:pos="142"/>
+          <w:tab w:val="left" w:pos="284"/>
+        </w:tabs>
+        <w:rPr>
+          <w:rFonts w:ascii="Arial" w:hAnsi="Arial"/>
+          <w:b/>
+          <w:sz w:val="16"/>
+        </w:rPr>
       </w:pPr>
     </w:p>
     <w:p>
@@ -284,7 +306,43 @@
           <w:b/>
           <w:sz w:val="22"/>
         </w:rPr>
-        <w:t>${civilite} ${nom} ${prenoms}</w:t>
+        <w:t>${</w:t>
+      </w:r>
+      <w:proofErr w:type="spellStart"/>
+      <w:r>
+        <w:rPr>
+          <w:rFonts w:ascii="Arial" w:hAnsi="Arial"/>
+          <w:b/>
+          <w:sz w:val="22"/>
+        </w:rPr>
+        <w:t>civilite</w:t>
+      </w:r>
+      <w:proofErr w:type="spellEnd"/>
+      <w:r>
+        <w:rPr>
+          <w:rFonts w:ascii="Arial" w:hAnsi="Arial"/>
+          <w:b/>
+          <w:sz w:val="22"/>
+        </w:rPr>
+        <w:t>} ${nom} ${</w:t>
+      </w:r>
+      <w:proofErr w:type="spellStart"/>
+      <w:r>
+        <w:rPr>
+          <w:rFonts w:ascii="Arial" w:hAnsi="Arial"/>
+          <w:b/>
+          <w:sz w:val="22"/>
+        </w:rPr>
+        <w:t>prenoms</w:t>
+      </w:r>
+      <w:proofErr w:type="spellEnd"/>
+      <w:r>
+        <w:rPr>
+          <w:rFonts w:ascii="Arial" w:hAnsi="Arial"/>
+          <w:b/>
+          <w:sz w:val="22"/>
+        </w:rPr>
+        <w:t>}</w:t>
       </w:r>
     </w:p>
     <w:p>
@@ -420,7 +478,25 @@
           <w:b/>
           <w:sz w:val="22"/>
         </w:rPr>
-        <w:t>S/C du ${direction_sc}</w:t>
+        <w:t>S/C du ${</w:t>
+      </w:r>
+      <w:proofErr w:type="spellStart"/>
+      <w:r>
+        <w:rPr>
+          <w:rFonts w:ascii="Arial" w:hAnsi="Arial"/>
+          <w:b/>
+          <w:sz w:val="22"/>
+        </w:rPr>
+        <w:t>direction_sc</w:t>
+      </w:r>
+      <w:proofErr w:type="spellEnd"/>
+      <w:r>
+        <w:rPr>
+          <w:rFonts w:ascii="Arial" w:hAnsi="Arial"/>
+          <w:b/>
+          <w:sz w:val="22"/>
+        </w:rPr>
+        <w:t>}</w:t>
       </w:r>
     </w:p>
     <w:p>
@@ -436,13 +512,23 @@
           <w:szCs w:val="24"/>
         </w:rPr>
       </w:pPr>
+      <w:proofErr w:type="spellStart"/>
       <w:r>
         <w:rPr>
           <w:rFonts w:ascii="Arial" w:hAnsi="Arial"/>
           <w:sz w:val="22"/>
           <w:lang w:val="de-DE"/>
         </w:rPr>
-        <w:t>Copie (s) :</w:t>
+        <w:t>Copie</w:t>
+      </w:r>
+      <w:proofErr w:type="spellEnd"/>
+      <w:r>
+        <w:rPr>
+          <w:rFonts w:ascii="Arial" w:hAnsi="Arial"/>
+          <w:sz w:val="22"/>
+          <w:lang w:val="de-DE"/>
+        </w:rPr>
+        <w:t xml:space="preserve"> (s) :</w:t>
       </w:r>
       <w:r>
         <w:rPr>
@@ -487,111 +573,127 @@
           <w:szCs w:val="24"/>
           <w:lang w:val="nl-NL"/>
         </w:rPr>
-        <w:t>${copie}</w:t>
-      </w:r>
-    </w:p>
-    <w:p>
-      <w:pPr>
-        <w:pStyle w:val="Titre1"/>
-        <w:tabs>
-          <w:tab w:val="left" w:pos="142"/>
-          <w:tab w:val="left" w:pos="284"/>
-        </w:tabs>
-        <w:rPr>
-          <w:sz w:val="22"/>
-          <w:lang w:val="de-DE"/>
-        </w:rPr>
-      </w:pPr>
-    </w:p>
-    <w:p>
-      <w:pPr>
-        <w:pStyle w:val="Titre1"/>
-        <w:tabs>
-          <w:tab w:val="left" w:pos="142"/>
-          <w:tab w:val="left" w:pos="284"/>
-        </w:tabs>
-        <w:rPr>
-          <w:sz w:val="22"/>
-          <w:lang w:val="de-DE"/>
-        </w:rPr>
-      </w:pPr>
-      <w:r>
-        <w:rPr>
-          <w:sz w:val="22"/>
-          <w:lang w:val="de-DE"/>
-        </w:rPr>
-        <w:t>N/Réf.</w:t>
-      </w:r>
-      <w:r>
-        <w:rPr>
-          <w:sz w:val="22"/>
-          <w:lang w:val="de-DE"/>
-        </w:rPr>
-        <w:tab/>
-      </w:r>
-      <w:r>
-        <w:rPr>
-          <w:sz w:val="22"/>
-          <w:lang w:val="de-DE"/>
-        </w:rPr>
-        <w:tab/>
-      </w:r>
-      <w:r>
-        <w:rPr>
-          <w:sz w:val="22"/>
-          <w:lang w:val="de-DE"/>
-        </w:rPr>
-        <w:tab/>
-      </w:r>
-      <w:r>
-        <w:rPr>
-          <w:sz w:val="22"/>
-          <w:lang w:val="de-DE"/>
-        </w:rPr>
-        <w:tab/>
-      </w:r>
-      <w:r>
-        <w:rPr>
-          <w:sz w:val="22"/>
-          <w:lang w:val="de-DE"/>
-        </w:rPr>
-        <w:tab/>
-      </w:r>
-      <w:r>
-        <w:rPr>
-          <w:sz w:val="22"/>
-          <w:lang w:val="de-DE"/>
-        </w:rPr>
-        <w:tab/>
-      </w:r>
-      <w:r>
-        <w:rPr>
-          <w:sz w:val="22"/>
-          <w:lang w:val="de-DE"/>
-        </w:rPr>
-        <w:t xml:space="preserve">: </w:t>
-      </w:r>
-      <w:r>
-        <w:rPr>
-          <w:rFonts w:cs="Arial"/>
-          <w:b/>
-          <w:color w:val="000000"/>
+        <w:t>${</w:t>
+      </w:r>
+      <w:proofErr w:type="spellStart"/>
+      <w:r>
+        <w:rPr>
+          <w:rFonts w:ascii="Arial" w:hAnsi="Arial" w:cs="Arial"/>
+          <w:b/>
           <w:sz w:val="22"/>
           <w:szCs w:val="24"/>
           <w:lang w:val="nl-NL"/>
         </w:rPr>
-        <w:t>DCRH/DARH/SDAP/KAK/</w:t>
-      </w:r>
-      <w:r>
-        <w:rPr>
-          <w:rFonts w:cs="Arial"/>
-          <w:b/>
-          <w:color w:val="000000"/>
+        <w:t>copie</w:t>
+      </w:r>
+      <w:proofErr w:type="spellEnd"/>
+      <w:r>
+        <w:rPr>
+          <w:rFonts w:ascii="Arial" w:hAnsi="Arial" w:cs="Arial"/>
+          <w:b/>
           <w:sz w:val="22"/>
           <w:szCs w:val="24"/>
           <w:lang w:val="nl-NL"/>
         </w:rPr>
-        <w:t>${initial}</w:t>
+        <w:t>}</w:t>
+      </w:r>
+    </w:p>
+    <w:p>
+      <w:pPr>
+        <w:pStyle w:val="Titre1"/>
+        <w:tabs>
+          <w:tab w:val="left" w:pos="142"/>
+          <w:tab w:val="left" w:pos="284"/>
+        </w:tabs>
+        <w:rPr>
+          <w:sz w:val="22"/>
+          <w:lang w:val="de-DE"/>
+        </w:rPr>
+      </w:pPr>
+    </w:p>
+    <w:p>
+      <w:pPr>
+        <w:pStyle w:val="Titre1"/>
+        <w:tabs>
+          <w:tab w:val="left" w:pos="142"/>
+          <w:tab w:val="left" w:pos="284"/>
+        </w:tabs>
+        <w:rPr>
+          <w:sz w:val="22"/>
+          <w:lang w:val="de-DE"/>
+        </w:rPr>
+      </w:pPr>
+      <w:r>
+        <w:rPr>
+          <w:sz w:val="22"/>
+          <w:lang w:val="de-DE"/>
+        </w:rPr>
+        <w:t>N/</w:t>
+      </w:r>
+      <w:proofErr w:type="spellStart"/>
+      <w:r>
+        <w:rPr>
+          <w:sz w:val="22"/>
+          <w:lang w:val="de-DE"/>
+        </w:rPr>
+        <w:t>Réf</w:t>
+      </w:r>
+      <w:proofErr w:type="spellEnd"/>
+      <w:r>
+        <w:rPr>
+          <w:sz w:val="22"/>
+          <w:lang w:val="de-DE"/>
+        </w:rPr>
+        <w:t>.</w:t>
+      </w:r>
+      <w:r>
+        <w:rPr>
+          <w:sz w:val="22"/>
+          <w:lang w:val="de-DE"/>
+        </w:rPr>
+        <w:tab/>
+      </w:r>
+      <w:r>
+        <w:rPr>
+          <w:sz w:val="22"/>
+          <w:lang w:val="de-DE"/>
+        </w:rPr>
+        <w:tab/>
+      </w:r>
+      <w:r>
+        <w:rPr>
+          <w:sz w:val="22"/>
+          <w:lang w:val="de-DE"/>
+        </w:rPr>
+        <w:tab/>
+      </w:r>
+      <w:r>
+        <w:rPr>
+          <w:sz w:val="22"/>
+          <w:lang w:val="de-DE"/>
+        </w:rPr>
+        <w:tab/>
+      </w:r>
+      <w:r>
+        <w:rPr>
+          <w:sz w:val="22"/>
+          <w:lang w:val="de-DE"/>
+        </w:rPr>
+        <w:tab/>
+      </w:r>
+      <w:r>
+        <w:rPr>
+          <w:sz w:val="22"/>
+          <w:lang w:val="de-DE"/>
+        </w:rPr>
+        <w:tab/>
+      </w:r>
+      <w:r>
+        <w:rPr>
+          <w:sz w:val="22"/>
+          <w:lang w:val="de-DE"/>
+        </w:rPr>
+        <w:t xml:space="preserve">: </w:t>
       </w:r>
       <w:r>
         <w:rPr>
@@ -602,158 +704,233 @@
           <w:szCs w:val="24"/>
           <w:lang w:val="nl-NL"/>
         </w:rPr>
-        <w:t>/N°       /2020</w:t>
-      </w:r>
-    </w:p>
-    <w:p>
-      <w:pPr>
-        <w:tabs>
-          <w:tab w:val="left" w:pos="142"/>
-          <w:tab w:val="left" w:pos="284"/>
-        </w:tabs>
-        <w:rPr>
-          <w:rFonts w:ascii="Arial" w:hAnsi="Arial"/>
-          <w:sz w:val="22"/>
-          <w:lang w:val="de-DE"/>
-        </w:rPr>
-      </w:pPr>
-    </w:p>
-    <w:p>
-      <w:pPr>
-        <w:tabs>
-          <w:tab w:val="left" w:pos="142"/>
-          <w:tab w:val="left" w:pos="284"/>
-        </w:tabs>
-        <w:rPr>
-          <w:rFonts w:ascii="Arial" w:hAnsi="Arial"/>
-          <w:sz w:val="22"/>
-          <w:lang w:val="de-DE"/>
-        </w:rPr>
-      </w:pPr>
-      <w:r>
-        <w:rPr>
-          <w:rFonts w:ascii="Arial" w:hAnsi="Arial"/>
-          <w:sz w:val="22"/>
-          <w:lang w:val="de-DE"/>
-        </w:rPr>
-        <w:tab/>
-      </w:r>
-    </w:p>
-    <w:p>
-      <w:pPr>
-        <w:tabs>
-          <w:tab w:val="left" w:pos="142"/>
-          <w:tab w:val="left" w:pos="284"/>
-        </w:tabs>
-        <w:ind w:left="1416" w:hanging="1416"/>
-        <w:rPr>
-          <w:sz w:val="22"/>
-        </w:rPr>
-      </w:pPr>
-      <w:r>
-        <w:rPr>
-          <w:rFonts w:ascii="Arial" w:hAnsi="Arial"/>
-          <w:sz w:val="22"/>
-        </w:rPr>
-        <w:t>Objet </w:t>
-      </w:r>
-      <w:r>
-        <w:rPr>
-          <w:rFonts w:ascii="Arial" w:hAnsi="Arial"/>
-          <w:sz w:val="22"/>
-        </w:rPr>
-        <w:tab/>
-      </w:r>
-      <w:r>
-        <w:rPr>
-          <w:rFonts w:ascii="Arial" w:hAnsi="Arial"/>
-          <w:sz w:val="22"/>
-        </w:rPr>
-        <w:tab/>
-      </w:r>
-      <w:r>
-        <w:rPr>
-          <w:rFonts w:ascii="Arial" w:hAnsi="Arial"/>
-          <w:sz w:val="22"/>
-        </w:rPr>
-        <w:tab/>
-      </w:r>
-      <w:r>
-        <w:rPr>
-          <w:rFonts w:ascii="Arial" w:hAnsi="Arial"/>
-          <w:sz w:val="22"/>
-        </w:rPr>
-        <w:tab/>
-      </w:r>
-      <w:r>
-        <w:rPr>
-          <w:rFonts w:ascii="Arial" w:hAnsi="Arial"/>
-          <w:sz w:val="22"/>
-        </w:rPr>
-        <w:tab/>
-      </w:r>
-      <w:r>
-        <w:rPr>
-          <w:rFonts w:ascii="Arial" w:hAnsi="Arial"/>
-          <w:b/>
-          <w:sz w:val="24"/>
-        </w:rPr>
-        <w:t>: Renouvellement période d’essai</w:t>
-      </w:r>
-      <w:r>
-        <w:rPr>
-          <w:sz w:val="22"/>
-        </w:rPr>
-        <w:t xml:space="preserve">      </w:t>
-      </w:r>
-    </w:p>
-    <w:p>
-      <w:pPr>
-        <w:tabs>
-          <w:tab w:val="left" w:pos="142"/>
-          <w:tab w:val="left" w:pos="284"/>
-        </w:tabs>
-        <w:rPr>
-          <w:rFonts w:ascii="Arial" w:hAnsi="Arial"/>
-          <w:b/>
-          <w:sz w:val="24"/>
-        </w:rPr>
-      </w:pPr>
-    </w:p>
-    <w:p>
-      <w:pPr>
-        <w:tabs>
-          <w:tab w:val="left" w:pos="142"/>
-          <w:tab w:val="left" w:pos="284"/>
-        </w:tabs>
-        <w:rPr>
-          <w:rFonts w:ascii="Arial" w:hAnsi="Arial"/>
-          <w:sz w:val="22"/>
-        </w:rPr>
-      </w:pPr>
-    </w:p>
-    <w:p>
-      <w:pPr>
-        <w:tabs>
-          <w:tab w:val="left" w:pos="142"/>
-          <w:tab w:val="left" w:pos="284"/>
-        </w:tabs>
-        <w:rPr>
-          <w:rFonts w:ascii="Arial Narrow" w:hAnsi="Arial Narrow"/>
-          <w:sz w:val="24"/>
-          <w:szCs w:val="28"/>
-        </w:rPr>
-      </w:pPr>
-      <w:r>
-        <w:rPr>
-          <w:rFonts w:ascii="Arial Narrow" w:hAnsi="Arial Narrow"/>
-          <w:sz w:val="24"/>
-          <w:szCs w:val="28"/>
-        </w:rPr>
-        <w:t>${civilite}</w:t>
+        <w:t>DCRH/DARH/SDAP/KAK/</w:t>
+      </w:r>
+      <w:r>
+        <w:rPr>
+          <w:rFonts w:cs="Arial"/>
+          <w:b/>
+          <w:color w:val="000000"/>
+          <w:sz w:val="22"/>
+          <w:szCs w:val="24"/>
+          <w:lang w:val="nl-NL"/>
+        </w:rPr>
+        <w:t>${</w:t>
+      </w:r>
+      <w:proofErr w:type="spellStart"/>
+      <w:r>
+        <w:rPr>
+          <w:rFonts w:cs="Arial"/>
+          <w:b/>
+          <w:color w:val="000000"/>
+          <w:sz w:val="22"/>
+          <w:szCs w:val="24"/>
+          <w:lang w:val="nl-NL"/>
+        </w:rPr>
+        <w:t>initial</w:t>
+      </w:r>
+      <w:proofErr w:type="spellEnd"/>
+      <w:r>
+        <w:rPr>
+          <w:rFonts w:cs="Arial"/>
+          <w:b/>
+          <w:color w:val="000000"/>
+          <w:sz w:val="22"/>
+          <w:szCs w:val="24"/>
+          <w:lang w:val="nl-NL"/>
+        </w:rPr>
+        <w:t>}</w:t>
+      </w:r>
+      <w:r>
+        <w:rPr>
+          <w:rFonts w:cs="Arial"/>
+          <w:b/>
+          <w:color w:val="000000"/>
+          <w:sz w:val="22"/>
+          <w:szCs w:val="24"/>
+          <w:lang w:val="nl-NL"/>
+        </w:rPr>
+        <w:t>/N°       /202</w:t>
+      </w:r>
+      <w:r>
+        <w:rPr>
+          <w:rFonts w:cs="Arial"/>
+          <w:b/>
+          <w:color w:val="000000"/>
+          <w:sz w:val="22"/>
+          <w:szCs w:val="24"/>
+          <w:lang w:val="nl-NL"/>
+        </w:rPr>
+        <w:t>1</w:t>
       </w:r>
       <w:bookmarkStart w:id="0" w:name="_GoBack"/>
       <w:bookmarkEnd w:id="0"/>
+    </w:p>
+    <w:p>
+      <w:pPr>
+        <w:tabs>
+          <w:tab w:val="left" w:pos="142"/>
+          <w:tab w:val="left" w:pos="284"/>
+        </w:tabs>
+        <w:rPr>
+          <w:rFonts w:ascii="Arial" w:hAnsi="Arial"/>
+          <w:sz w:val="22"/>
+          <w:lang w:val="de-DE"/>
+        </w:rPr>
+      </w:pPr>
+    </w:p>
+    <w:p>
+      <w:pPr>
+        <w:tabs>
+          <w:tab w:val="left" w:pos="142"/>
+          <w:tab w:val="left" w:pos="284"/>
+        </w:tabs>
+        <w:rPr>
+          <w:rFonts w:ascii="Arial" w:hAnsi="Arial"/>
+          <w:sz w:val="22"/>
+          <w:lang w:val="de-DE"/>
+        </w:rPr>
+      </w:pPr>
+      <w:r>
+        <w:rPr>
+          <w:rFonts w:ascii="Arial" w:hAnsi="Arial"/>
+          <w:sz w:val="22"/>
+          <w:lang w:val="de-DE"/>
+        </w:rPr>
+        <w:tab/>
+      </w:r>
+    </w:p>
+    <w:p>
+      <w:pPr>
+        <w:tabs>
+          <w:tab w:val="left" w:pos="142"/>
+          <w:tab w:val="left" w:pos="284"/>
+        </w:tabs>
+        <w:ind w:left="1416" w:hanging="1416"/>
+        <w:rPr>
+          <w:sz w:val="22"/>
+        </w:rPr>
+      </w:pPr>
+      <w:r>
+        <w:rPr>
+          <w:rFonts w:ascii="Arial" w:hAnsi="Arial"/>
+          <w:sz w:val="22"/>
+        </w:rPr>
+        <w:t>Objet </w:t>
+      </w:r>
+      <w:r>
+        <w:rPr>
+          <w:rFonts w:ascii="Arial" w:hAnsi="Arial"/>
+          <w:sz w:val="22"/>
+        </w:rPr>
+        <w:tab/>
+      </w:r>
+      <w:r>
+        <w:rPr>
+          <w:rFonts w:ascii="Arial" w:hAnsi="Arial"/>
+          <w:sz w:val="22"/>
+        </w:rPr>
+        <w:tab/>
+      </w:r>
+      <w:r>
+        <w:rPr>
+          <w:rFonts w:ascii="Arial" w:hAnsi="Arial"/>
+          <w:sz w:val="22"/>
+        </w:rPr>
+        <w:tab/>
+      </w:r>
+      <w:r>
+        <w:rPr>
+          <w:rFonts w:ascii="Arial" w:hAnsi="Arial"/>
+          <w:sz w:val="22"/>
+        </w:rPr>
+        <w:tab/>
+      </w:r>
+      <w:r>
+        <w:rPr>
+          <w:rFonts w:ascii="Arial" w:hAnsi="Arial"/>
+          <w:sz w:val="22"/>
+        </w:rPr>
+        <w:tab/>
+      </w:r>
+      <w:r>
+        <w:rPr>
+          <w:rFonts w:ascii="Arial" w:hAnsi="Arial"/>
+          <w:b/>
+          <w:sz w:val="24"/>
+        </w:rPr>
+        <w:t>: Renouvellement période d’essai</w:t>
+      </w:r>
+      <w:r>
+        <w:rPr>
+          <w:sz w:val="22"/>
+        </w:rPr>
+        <w:t xml:space="preserve">      </w:t>
+      </w:r>
+    </w:p>
+    <w:p>
+      <w:pPr>
+        <w:tabs>
+          <w:tab w:val="left" w:pos="142"/>
+          <w:tab w:val="left" w:pos="284"/>
+        </w:tabs>
+        <w:rPr>
+          <w:rFonts w:ascii="Arial" w:hAnsi="Arial"/>
+          <w:b/>
+          <w:sz w:val="24"/>
+        </w:rPr>
+      </w:pPr>
+    </w:p>
+    <w:p>
+      <w:pPr>
+        <w:tabs>
+          <w:tab w:val="left" w:pos="142"/>
+          <w:tab w:val="left" w:pos="284"/>
+        </w:tabs>
+        <w:rPr>
+          <w:rFonts w:ascii="Arial" w:hAnsi="Arial"/>
+          <w:sz w:val="22"/>
+        </w:rPr>
+      </w:pPr>
+    </w:p>
+    <w:p>
+      <w:pPr>
+        <w:tabs>
+          <w:tab w:val="left" w:pos="142"/>
+          <w:tab w:val="left" w:pos="284"/>
+        </w:tabs>
+        <w:rPr>
+          <w:rFonts w:ascii="Arial Narrow" w:hAnsi="Arial Narrow"/>
+          <w:sz w:val="24"/>
+          <w:szCs w:val="28"/>
+        </w:rPr>
+      </w:pPr>
+      <w:r>
+        <w:rPr>
+          <w:rFonts w:ascii="Arial Narrow" w:hAnsi="Arial Narrow"/>
+          <w:sz w:val="24"/>
+          <w:szCs w:val="28"/>
+        </w:rPr>
+        <w:t>${</w:t>
+      </w:r>
+      <w:proofErr w:type="spellStart"/>
+      <w:r>
+        <w:rPr>
+          <w:rFonts w:ascii="Arial Narrow" w:hAnsi="Arial Narrow"/>
+          <w:sz w:val="24"/>
+          <w:szCs w:val="28"/>
+        </w:rPr>
+        <w:t>civilite</w:t>
+      </w:r>
+      <w:proofErr w:type="spellEnd"/>
+      <w:r>
+        <w:rPr>
+          <w:rFonts w:ascii="Arial Narrow" w:hAnsi="Arial Narrow"/>
+          <w:sz w:val="24"/>
+          <w:szCs w:val="28"/>
+        </w:rPr>
+        <w:t>}</w:t>
+      </w:r>
       <w:r>
         <w:rPr>
           <w:rFonts w:ascii="Arial Narrow" w:hAnsi="Arial Narrow"/>
@@ -804,7 +981,25 @@
           <w:sz w:val="24"/>
           <w:szCs w:val="28"/>
         </w:rPr>
-        <w:t xml:space="preserve">${date_debut} </w:t>
+        <w:t>${</w:t>
+      </w:r>
+      <w:proofErr w:type="spellStart"/>
+      <w:r>
+        <w:rPr>
+          <w:rFonts w:ascii="Arial Narrow" w:hAnsi="Arial Narrow"/>
+          <w:sz w:val="24"/>
+          <w:szCs w:val="28"/>
+        </w:rPr>
+        <w:t>date_debut</w:t>
+      </w:r>
+      <w:proofErr w:type="spellEnd"/>
+      <w:r>
+        <w:rPr>
+          <w:rFonts w:ascii="Arial Narrow" w:hAnsi="Arial Narrow"/>
+          <w:sz w:val="24"/>
+          <w:szCs w:val="28"/>
+        </w:rPr>
+        <w:t xml:space="preserve">} </w:t>
       </w:r>
       <w:r>
         <w:rPr>
@@ -890,7 +1085,27 @@
           <w:sz w:val="24"/>
           <w:szCs w:val="28"/>
         </w:rPr>
-        <w:t>${date_fin}</w:t>
+        <w:t>${</w:t>
+      </w:r>
+      <w:proofErr w:type="spellStart"/>
+      <w:r>
+        <w:rPr>
+          <w:rFonts w:ascii="Arial Narrow" w:hAnsi="Arial Narrow"/>
+          <w:b/>
+          <w:sz w:val="24"/>
+          <w:szCs w:val="28"/>
+        </w:rPr>
+        <w:t>date_fin</w:t>
+      </w:r>
+      <w:proofErr w:type="spellEnd"/>
+      <w:r>
+        <w:rPr>
+          <w:rFonts w:ascii="Arial Narrow" w:hAnsi="Arial Narrow"/>
+          <w:b/>
+          <w:sz w:val="24"/>
+          <w:szCs w:val="28"/>
+        </w:rPr>
+        <w:t>}</w:t>
       </w:r>
     </w:p>
     <w:p>
@@ -931,7 +1146,27 @@
           <w:sz w:val="24"/>
           <w:szCs w:val="28"/>
         </w:rPr>
-        <w:t>${civilite}</w:t>
+        <w:t>${</w:t>
+      </w:r>
+      <w:proofErr w:type="spellStart"/>
+      <w:r>
+        <w:rPr>
+          <w:rFonts w:ascii="Arial Narrow" w:hAnsi="Arial Narrow"/>
+          <w:b/>
+          <w:sz w:val="24"/>
+          <w:szCs w:val="28"/>
+        </w:rPr>
+        <w:t>civilite</w:t>
+      </w:r>
+      <w:proofErr w:type="spellEnd"/>
+      <w:r>
+        <w:rPr>
+          <w:rFonts w:ascii="Arial Narrow" w:hAnsi="Arial Narrow"/>
+          <w:b/>
+          <w:sz w:val="24"/>
+          <w:szCs w:val="28"/>
+        </w:rPr>
+        <w:t>}</w:t>
       </w:r>
       <w:r>
         <w:rPr>
@@ -1976,15 +2211,6 @@
 </file>
 
 <file path=customXml/item2.xml><?xml version="1.0" encoding="utf-8"?>
-<?mso-contentType ?>
-<FormTemplates xmlns="http://schemas.microsoft.com/sharepoint/v3/contenttype/forms">
-  <Display>DocumentLibraryForm</Display>
-  <Edit>DocumentLibraryForm</Edit>
-  <New>DocumentLibraryForm</New>
-</FormTemplates>
-</file>
-
-<file path=customXml/item3.xml><?xml version="1.0" encoding="utf-8"?>
 <ct:contentTypeSchema xmlns:ct="http://schemas.microsoft.com/office/2006/metadata/contentType" xmlns:ma="http://schemas.microsoft.com/office/2006/metadata/properties/metaAttributes" ct:_="" ma:_="" ma:contentTypeName="Document" ma:contentTypeID="0x0101008F39CC612766264EB8611132F0EB98FF" ma:contentTypeVersion="2" ma:contentTypeDescription="Crée un document." ma:contentTypeScope="" ma:versionID="9cd504933f24e0cfd3a336f613f642c3">
   <xsd:schema xmlns:xsd="http://www.w3.org/2001/XMLSchema" xmlns:xs="http://www.w3.org/2001/XMLSchema" xmlns:p="http://schemas.microsoft.com/office/2006/metadata/properties" xmlns:ns2="c5936ea5-9f0d-4257-94e8-1783077699e1" targetNamespace="http://schemas.microsoft.com/office/2006/metadata/properties" ma:root="true" ma:fieldsID="7f9d79df92b28665b6b58bf2f00bf732" ns2:_="">
     <xsd:import namespace="c5936ea5-9f0d-4257-94e8-1783077699e1"/>
@@ -2116,6 +2342,15 @@
 </ct:contentTypeSchema>
 </file>
 
+<file path=customXml/item3.xml><?xml version="1.0" encoding="utf-8"?>
+<?mso-contentType ?>
+<FormTemplates xmlns="http://schemas.microsoft.com/sharepoint/v3/contenttype/forms">
+  <Display>DocumentLibraryForm</Display>
+  <Edit>DocumentLibraryForm</Edit>
+  <New>DocumentLibraryForm</New>
+</FormTemplates>
+</file>
+
 <file path=customXml/itemProps1.xml><?xml version="1.0" encoding="utf-8"?>
 <ds:datastoreItem xmlns:ds="http://schemas.openxmlformats.org/officeDocument/2006/customXml" ds:itemID="{5632236E-B0A6-4F54-A1C0-DFDB8F04F897}">
   <ds:schemaRefs>
@@ -2126,14 +2361,6 @@
 </file>
 
 <file path=customXml/itemProps2.xml><?xml version="1.0" encoding="utf-8"?>
-<ds:datastoreItem xmlns:ds="http://schemas.openxmlformats.org/officeDocument/2006/customXml" ds:itemID="{D4248179-EE45-4E86-AE2B-291689BB4978}">
-  <ds:schemaRefs>
-    <ds:schemaRef ds:uri="http://schemas.microsoft.com/sharepoint/v3/contenttype/forms"/>
-  </ds:schemaRefs>
-</ds:datastoreItem>
-</file>
-
-<file path=customXml/itemProps3.xml><?xml version="1.0" encoding="utf-8"?>
 <ds:datastoreItem xmlns:ds="http://schemas.openxmlformats.org/officeDocument/2006/customXml" ds:itemID="{8BEB5D2C-F2E4-4242-AB31-DCEB5E9114A2}">
   <ds:schemaRefs>
     <ds:schemaRef ds:uri="http://schemas.microsoft.com/office/2006/metadata/contentType"/>
@@ -2149,4 +2376,12 @@
     <ds:schemaRef ds:uri="http://schemas.microsoft.com/internal/obd"/>
   </ds:schemaRefs>
 </ds:datastoreItem>
+</file>
+
+<file path=customXml/itemProps3.xml><?xml version="1.0" encoding="utf-8"?>
+<ds:datastoreItem xmlns:ds="http://schemas.openxmlformats.org/officeDocument/2006/customXml" ds:itemID="{D4248179-EE45-4E86-AE2B-291689BB4978}">
+  <ds:schemaRefs>
+    <ds:schemaRef ds:uri="http://schemas.microsoft.com/sharepoint/v3/contenttype/forms"/>
+  </ds:schemaRefs>
+</ds:datastoreItem>
 </file>
--- a/public/Documents/EMBAUCHE_A_L_ESSAI/LETTRE_DE_RENOUVELLEMENT_PERIODE_ESSAI.docx
+++ b/public/Documents/EMBAUCHE_A_L_ESSAI/LETTRE_DE_RENOUVELLEMENT_PERIODE_ESSAI.docx
@@ -155,15 +155,7 @@
         <w:t xml:space="preserve"> Abidjan, le </w:t>
       </w:r>
       <w:r>
-        <w:t>${</w:t>
-      </w:r>
-      <w:proofErr w:type="spellStart"/>
-      <w:r>
-        <w:t>date_redaction</w:t>
-      </w:r>
-      <w:proofErr w:type="spellEnd"/>
-      <w:r>
-        <w:t>}</w:t>
+        <w:t>${date_redaction}</w:t>
       </w:r>
     </w:p>
     <w:p>
@@ -225,34 +217,20 @@
         <w:rPr>
           <w:sz w:val="16"/>
         </w:rPr>
-        <w:t xml:space="preserve">             ${</w:t>
-      </w:r>
-      <w:proofErr w:type="spellStart"/>
-      <w:r>
-        <w:rPr>
+        <w:t xml:space="preserve">             ${ematteur}</w:t>
+      </w:r>
+    </w:p>
+    <w:p>
+      <w:pPr>
+        <w:tabs>
+          <w:tab w:val="left" w:pos="142"/>
+          <w:tab w:val="left" w:pos="284"/>
+        </w:tabs>
+        <w:rPr>
+          <w:rFonts w:ascii="Arial" w:hAnsi="Arial"/>
+          <w:b/>
           <w:sz w:val="16"/>
         </w:rPr>
-        <w:t>ematteur</w:t>
-      </w:r>
-      <w:proofErr w:type="spellEnd"/>
-      <w:r>
-        <w:rPr>
-          <w:sz w:val="16"/>
-        </w:rPr>
-        <w:t>}</w:t>
-      </w:r>
-    </w:p>
-    <w:p>
-      <w:pPr>
-        <w:tabs>
-          <w:tab w:val="left" w:pos="142"/>
-          <w:tab w:val="left" w:pos="284"/>
-        </w:tabs>
-        <w:rPr>
-          <w:rFonts w:ascii="Arial" w:hAnsi="Arial"/>
-          <w:b/>
-          <w:sz w:val="16"/>
-        </w:rPr>
       </w:pPr>
     </w:p>
     <w:p>
@@ -306,43 +284,7 @@
           <w:b/>
           <w:sz w:val="22"/>
         </w:rPr>
-        <w:t>${</w:t>
-      </w:r>
-      <w:proofErr w:type="spellStart"/>
-      <w:r>
-        <w:rPr>
-          <w:rFonts w:ascii="Arial" w:hAnsi="Arial"/>
-          <w:b/>
-          <w:sz w:val="22"/>
-        </w:rPr>
-        <w:t>civilite</w:t>
-      </w:r>
-      <w:proofErr w:type="spellEnd"/>
-      <w:r>
-        <w:rPr>
-          <w:rFonts w:ascii="Arial" w:hAnsi="Arial"/>
-          <w:b/>
-          <w:sz w:val="22"/>
-        </w:rPr>
-        <w:t>} ${nom} ${</w:t>
-      </w:r>
-      <w:proofErr w:type="spellStart"/>
-      <w:r>
-        <w:rPr>
-          <w:rFonts w:ascii="Arial" w:hAnsi="Arial"/>
-          <w:b/>
-          <w:sz w:val="22"/>
-        </w:rPr>
-        <w:t>prenoms</w:t>
-      </w:r>
-      <w:proofErr w:type="spellEnd"/>
-      <w:r>
-        <w:rPr>
-          <w:rFonts w:ascii="Arial" w:hAnsi="Arial"/>
-          <w:b/>
-          <w:sz w:val="22"/>
-        </w:rPr>
-        <w:t>}</w:t>
+        <w:t>${civilite} ${nom} ${prenoms}</w:t>
       </w:r>
     </w:p>
     <w:p>
@@ -478,25 +420,7 @@
           <w:b/>
           <w:sz w:val="22"/>
         </w:rPr>
-        <w:t>S/C du ${</w:t>
-      </w:r>
-      <w:proofErr w:type="spellStart"/>
-      <w:r>
-        <w:rPr>
-          <w:rFonts w:ascii="Arial" w:hAnsi="Arial"/>
-          <w:b/>
-          <w:sz w:val="22"/>
-        </w:rPr>
-        <w:t>direction_sc</w:t>
-      </w:r>
-      <w:proofErr w:type="spellEnd"/>
-      <w:r>
-        <w:rPr>
-          <w:rFonts w:ascii="Arial" w:hAnsi="Arial"/>
-          <w:b/>
-          <w:sz w:val="22"/>
-        </w:rPr>
-        <w:t>}</w:t>
+        <w:t>S/C du ${direction_sc}</w:t>
       </w:r>
     </w:p>
     <w:p>
@@ -512,23 +436,13 @@
           <w:szCs w:val="24"/>
         </w:rPr>
       </w:pPr>
-      <w:proofErr w:type="spellStart"/>
       <w:r>
         <w:rPr>
           <w:rFonts w:ascii="Arial" w:hAnsi="Arial"/>
           <w:sz w:val="22"/>
           <w:lang w:val="de-DE"/>
         </w:rPr>
-        <w:t>Copie</w:t>
-      </w:r>
-      <w:proofErr w:type="spellEnd"/>
-      <w:r>
-        <w:rPr>
-          <w:rFonts w:ascii="Arial" w:hAnsi="Arial"/>
-          <w:sz w:val="22"/>
-          <w:lang w:val="de-DE"/>
-        </w:rPr>
-        <w:t xml:space="preserve"> (s) :</w:t>
+        <w:t>Copie (s) :</w:t>
       </w:r>
       <w:r>
         <w:rPr>
@@ -573,127 +487,111 @@
           <w:szCs w:val="24"/>
           <w:lang w:val="nl-NL"/>
         </w:rPr>
-        <w:t>${</w:t>
-      </w:r>
-      <w:proofErr w:type="spellStart"/>
-      <w:r>
-        <w:rPr>
-          <w:rFonts w:ascii="Arial" w:hAnsi="Arial" w:cs="Arial"/>
-          <w:b/>
+        <w:t>${copie}</w:t>
+      </w:r>
+    </w:p>
+    <w:p>
+      <w:pPr>
+        <w:pStyle w:val="Titre1"/>
+        <w:tabs>
+          <w:tab w:val="left" w:pos="142"/>
+          <w:tab w:val="left" w:pos="284"/>
+        </w:tabs>
+        <w:rPr>
+          <w:sz w:val="22"/>
+          <w:lang w:val="de-DE"/>
+        </w:rPr>
+      </w:pPr>
+    </w:p>
+    <w:p>
+      <w:pPr>
+        <w:pStyle w:val="Titre1"/>
+        <w:tabs>
+          <w:tab w:val="left" w:pos="142"/>
+          <w:tab w:val="left" w:pos="284"/>
+        </w:tabs>
+        <w:rPr>
+          <w:sz w:val="22"/>
+          <w:lang w:val="de-DE"/>
+        </w:rPr>
+      </w:pPr>
+      <w:r>
+        <w:rPr>
+          <w:sz w:val="22"/>
+          <w:lang w:val="de-DE"/>
+        </w:rPr>
+        <w:t>N/Réf.</w:t>
+      </w:r>
+      <w:r>
+        <w:rPr>
+          <w:sz w:val="22"/>
+          <w:lang w:val="de-DE"/>
+        </w:rPr>
+        <w:tab/>
+      </w:r>
+      <w:r>
+        <w:rPr>
+          <w:sz w:val="22"/>
+          <w:lang w:val="de-DE"/>
+        </w:rPr>
+        <w:tab/>
+      </w:r>
+      <w:r>
+        <w:rPr>
+          <w:sz w:val="22"/>
+          <w:lang w:val="de-DE"/>
+        </w:rPr>
+        <w:tab/>
+      </w:r>
+      <w:r>
+        <w:rPr>
+          <w:sz w:val="22"/>
+          <w:lang w:val="de-DE"/>
+        </w:rPr>
+        <w:tab/>
+      </w:r>
+      <w:r>
+        <w:rPr>
+          <w:sz w:val="22"/>
+          <w:lang w:val="de-DE"/>
+        </w:rPr>
+        <w:tab/>
+      </w:r>
+      <w:r>
+        <w:rPr>
+          <w:sz w:val="22"/>
+          <w:lang w:val="de-DE"/>
+        </w:rPr>
+        <w:tab/>
+      </w:r>
+      <w:r>
+        <w:rPr>
+          <w:sz w:val="22"/>
+          <w:lang w:val="de-DE"/>
+        </w:rPr>
+        <w:t xml:space="preserve">: </w:t>
+      </w:r>
+      <w:r>
+        <w:rPr>
+          <w:rFonts w:cs="Arial"/>
+          <w:b/>
+          <w:color w:val="000000"/>
           <w:sz w:val="22"/>
           <w:szCs w:val="24"/>
           <w:lang w:val="nl-NL"/>
         </w:rPr>
-        <w:t>copie</w:t>
-      </w:r>
-      <w:proofErr w:type="spellEnd"/>
-      <w:r>
-        <w:rPr>
-          <w:rFonts w:ascii="Arial" w:hAnsi="Arial" w:cs="Arial"/>
-          <w:b/>
+        <w:t>DCRH/DARH/SDAP/KAK/</w:t>
+      </w:r>
+      <w:r>
+        <w:rPr>
+          <w:rFonts w:cs="Arial"/>
+          <w:b/>
+          <w:color w:val="000000"/>
           <w:sz w:val="22"/>
           <w:szCs w:val="24"/>
           <w:lang w:val="nl-NL"/>
         </w:rPr>
-        <w:t>}</w:t>
-      </w:r>
-    </w:p>
-    <w:p>
-      <w:pPr>
-        <w:pStyle w:val="Titre1"/>
-        <w:tabs>
-          <w:tab w:val="left" w:pos="142"/>
-          <w:tab w:val="left" w:pos="284"/>
-        </w:tabs>
-        <w:rPr>
-          <w:sz w:val="22"/>
-          <w:lang w:val="de-DE"/>
-        </w:rPr>
-      </w:pPr>
-    </w:p>
-    <w:p>
-      <w:pPr>
-        <w:pStyle w:val="Titre1"/>
-        <w:tabs>
-          <w:tab w:val="left" w:pos="142"/>
-          <w:tab w:val="left" w:pos="284"/>
-        </w:tabs>
-        <w:rPr>
-          <w:sz w:val="22"/>
-          <w:lang w:val="de-DE"/>
-        </w:rPr>
-      </w:pPr>
-      <w:r>
-        <w:rPr>
-          <w:sz w:val="22"/>
-          <w:lang w:val="de-DE"/>
-        </w:rPr>
-        <w:t>N/</w:t>
-      </w:r>
-      <w:proofErr w:type="spellStart"/>
-      <w:r>
-        <w:rPr>
-          <w:sz w:val="22"/>
-          <w:lang w:val="de-DE"/>
-        </w:rPr>
-        <w:t>Réf</w:t>
-      </w:r>
-      <w:proofErr w:type="spellEnd"/>
-      <w:r>
-        <w:rPr>
-          <w:sz w:val="22"/>
-          <w:lang w:val="de-DE"/>
-        </w:rPr>
-        <w:t>.</w:t>
-      </w:r>
-      <w:r>
-        <w:rPr>
-          <w:sz w:val="22"/>
-          <w:lang w:val="de-DE"/>
-        </w:rPr>
-        <w:tab/>
-      </w:r>
-      <w:r>
-        <w:rPr>
-          <w:sz w:val="22"/>
-          <w:lang w:val="de-DE"/>
-        </w:rPr>
-        <w:tab/>
-      </w:r>
-      <w:r>
-        <w:rPr>
-          <w:sz w:val="22"/>
-          <w:lang w:val="de-DE"/>
-        </w:rPr>
-        <w:tab/>
-      </w:r>
-      <w:r>
-        <w:rPr>
-          <w:sz w:val="22"/>
-          <w:lang w:val="de-DE"/>
-        </w:rPr>
-        <w:tab/>
-      </w:r>
-      <w:r>
-        <w:rPr>
-          <w:sz w:val="22"/>
-          <w:lang w:val="de-DE"/>
-        </w:rPr>
-        <w:tab/>
-      </w:r>
-      <w:r>
-        <w:rPr>
-          <w:sz w:val="22"/>
-          <w:lang w:val="de-DE"/>
-        </w:rPr>
-        <w:tab/>
-      </w:r>
-      <w:r>
-        <w:rPr>
-          <w:sz w:val="22"/>
-          <w:lang w:val="de-DE"/>
-        </w:rPr>
-        <w:t xml:space="preserve">: </w:t>
+        <w:t>${initial}</w:t>
       </w:r>
       <w:r>
         <w:rPr>
@@ -704,7 +602,7 @@
           <w:szCs w:val="24"/>
           <w:lang w:val="nl-NL"/>
         </w:rPr>
-        <w:t>DCRH/DARH/SDAP/KAK/</w:t>
+        <w:t>/N°       /202</w:t>
       </w:r>
       <w:r>
         <w:rPr>
@@ -715,229 +613,375 @@
           <w:szCs w:val="24"/>
           <w:lang w:val="nl-NL"/>
         </w:rPr>
-        <w:t>${</w:t>
-      </w:r>
-      <w:proofErr w:type="spellStart"/>
-      <w:r>
-        <w:rPr>
-          <w:rFonts w:cs="Arial"/>
-          <w:b/>
-          <w:color w:val="000000"/>
-          <w:sz w:val="22"/>
-          <w:szCs w:val="24"/>
-          <w:lang w:val="nl-NL"/>
-        </w:rPr>
-        <w:t>initial</w:t>
-      </w:r>
-      <w:proofErr w:type="spellEnd"/>
-      <w:r>
-        <w:rPr>
-          <w:rFonts w:cs="Arial"/>
-          <w:b/>
-          <w:color w:val="000000"/>
-          <w:sz w:val="22"/>
-          <w:szCs w:val="24"/>
-          <w:lang w:val="nl-NL"/>
-        </w:rPr>
-        <w:t>}</w:t>
-      </w:r>
-      <w:r>
-        <w:rPr>
-          <w:rFonts w:cs="Arial"/>
-          <w:b/>
-          <w:color w:val="000000"/>
-          <w:sz w:val="22"/>
-          <w:szCs w:val="24"/>
-          <w:lang w:val="nl-NL"/>
-        </w:rPr>
-        <w:t>/N°       /202</w:t>
-      </w:r>
-      <w:r>
-        <w:rPr>
-          <w:rFonts w:cs="Arial"/>
-          <w:b/>
-          <w:color w:val="000000"/>
-          <w:sz w:val="22"/>
-          <w:szCs w:val="24"/>
-          <w:lang w:val="nl-NL"/>
-        </w:rPr>
         <w:t>1</w:t>
+      </w:r>
+    </w:p>
+    <w:p>
+      <w:pPr>
+        <w:tabs>
+          <w:tab w:val="left" w:pos="142"/>
+          <w:tab w:val="left" w:pos="284"/>
+        </w:tabs>
+        <w:rPr>
+          <w:rFonts w:ascii="Arial" w:hAnsi="Arial"/>
+          <w:sz w:val="22"/>
+          <w:lang w:val="de-DE"/>
+        </w:rPr>
+      </w:pPr>
+    </w:p>
+    <w:p>
+      <w:pPr>
+        <w:tabs>
+          <w:tab w:val="left" w:pos="142"/>
+          <w:tab w:val="left" w:pos="284"/>
+        </w:tabs>
+        <w:rPr>
+          <w:rFonts w:ascii="Arial" w:hAnsi="Arial"/>
+          <w:sz w:val="22"/>
+          <w:lang w:val="de-DE"/>
+        </w:rPr>
+      </w:pPr>
+      <w:r>
+        <w:rPr>
+          <w:rFonts w:ascii="Arial" w:hAnsi="Arial"/>
+          <w:sz w:val="22"/>
+          <w:lang w:val="de-DE"/>
+        </w:rPr>
+        <w:tab/>
+      </w:r>
+    </w:p>
+    <w:p>
+      <w:pPr>
+        <w:tabs>
+          <w:tab w:val="left" w:pos="142"/>
+          <w:tab w:val="left" w:pos="284"/>
+        </w:tabs>
+        <w:ind w:left="1416" w:hanging="1416"/>
+        <w:rPr>
+          <w:sz w:val="22"/>
+        </w:rPr>
+      </w:pPr>
+      <w:r>
+        <w:rPr>
+          <w:rFonts w:ascii="Arial" w:hAnsi="Arial"/>
+          <w:sz w:val="22"/>
+        </w:rPr>
+        <w:t>Objet </w:t>
+      </w:r>
+      <w:r>
+        <w:rPr>
+          <w:rFonts w:ascii="Arial" w:hAnsi="Arial"/>
+          <w:sz w:val="22"/>
+        </w:rPr>
+        <w:tab/>
+      </w:r>
+      <w:r>
+        <w:rPr>
+          <w:rFonts w:ascii="Arial" w:hAnsi="Arial"/>
+          <w:sz w:val="22"/>
+        </w:rPr>
+        <w:tab/>
+      </w:r>
+      <w:r>
+        <w:rPr>
+          <w:rFonts w:ascii="Arial" w:hAnsi="Arial"/>
+          <w:sz w:val="22"/>
+        </w:rPr>
+        <w:tab/>
+      </w:r>
+      <w:r>
+        <w:rPr>
+          <w:rFonts w:ascii="Arial" w:hAnsi="Arial"/>
+          <w:sz w:val="22"/>
+        </w:rPr>
+        <w:tab/>
+      </w:r>
+      <w:r>
+        <w:rPr>
+          <w:rFonts w:ascii="Arial" w:hAnsi="Arial"/>
+          <w:sz w:val="22"/>
+        </w:rPr>
+        <w:tab/>
+      </w:r>
+      <w:r>
+        <w:rPr>
+          <w:rFonts w:ascii="Arial" w:hAnsi="Arial"/>
+          <w:b/>
+          <w:sz w:val="24"/>
+        </w:rPr>
+        <w:t>: Renouvellement période d’essai</w:t>
+      </w:r>
+      <w:r>
+        <w:rPr>
+          <w:sz w:val="22"/>
+        </w:rPr>
+        <w:t xml:space="preserve">      </w:t>
+      </w:r>
+    </w:p>
+    <w:p>
+      <w:pPr>
+        <w:tabs>
+          <w:tab w:val="left" w:pos="142"/>
+          <w:tab w:val="left" w:pos="284"/>
+        </w:tabs>
+        <w:rPr>
+          <w:rFonts w:ascii="Arial" w:hAnsi="Arial"/>
+          <w:b/>
+          <w:sz w:val="24"/>
+        </w:rPr>
+      </w:pPr>
+    </w:p>
+    <w:p>
+      <w:pPr>
+        <w:tabs>
+          <w:tab w:val="left" w:pos="142"/>
+          <w:tab w:val="left" w:pos="284"/>
+        </w:tabs>
+        <w:rPr>
+          <w:rFonts w:ascii="Arial" w:hAnsi="Arial"/>
+          <w:sz w:val="22"/>
+        </w:rPr>
+      </w:pPr>
+    </w:p>
+    <w:p>
+      <w:pPr>
+        <w:tabs>
+          <w:tab w:val="left" w:pos="142"/>
+          <w:tab w:val="left" w:pos="284"/>
+        </w:tabs>
+        <w:rPr>
+          <w:rFonts w:ascii="Arial Narrow" w:hAnsi="Arial Narrow"/>
+          <w:sz w:val="24"/>
+          <w:szCs w:val="28"/>
+        </w:rPr>
+      </w:pPr>
+      <w:r>
+        <w:rPr>
+          <w:rFonts w:ascii="Arial Narrow" w:hAnsi="Arial Narrow"/>
+          <w:sz w:val="24"/>
+          <w:szCs w:val="28"/>
+        </w:rPr>
+        <w:t>${civilite}</w:t>
+      </w:r>
+      <w:r>
+        <w:rPr>
+          <w:rFonts w:ascii="Arial Narrow" w:hAnsi="Arial Narrow"/>
+          <w:sz w:val="24"/>
+          <w:szCs w:val="28"/>
+        </w:rPr>
+        <w:t>,</w:t>
+      </w:r>
+    </w:p>
+    <w:p>
+      <w:pPr>
+        <w:tabs>
+          <w:tab w:val="left" w:pos="142"/>
+          <w:tab w:val="left" w:pos="284"/>
+        </w:tabs>
+        <w:jc w:val="both"/>
+        <w:rPr>
+          <w:rFonts w:ascii="Arial Narrow" w:hAnsi="Arial Narrow"/>
+          <w:sz w:val="28"/>
+          <w:szCs w:val="28"/>
+        </w:rPr>
+      </w:pPr>
+    </w:p>
+    <w:p>
+      <w:pPr>
+        <w:tabs>
+          <w:tab w:val="left" w:pos="142"/>
+          <w:tab w:val="left" w:pos="284"/>
+        </w:tabs>
+        <w:jc w:val="both"/>
+        <w:rPr>
+          <w:rFonts w:ascii="Arial Narrow" w:hAnsi="Arial Narrow"/>
+          <w:sz w:val="24"/>
+          <w:szCs w:val="28"/>
+        </w:rPr>
+      </w:pPr>
+      <w:r>
+        <w:rPr>
+          <w:rFonts w:ascii="Arial Narrow" w:hAnsi="Arial Narrow"/>
+          <w:sz w:val="24"/>
+          <w:szCs w:val="28"/>
+        </w:rPr>
+        <w:t xml:space="preserve">Vous avez été embauché le </w:t>
+      </w:r>
+      <w:r>
+        <w:rPr>
+          <w:rFonts w:ascii="Arial Narrow" w:hAnsi="Arial Narrow"/>
+          <w:sz w:val="24"/>
+          <w:szCs w:val="28"/>
+        </w:rPr>
+        <w:t xml:space="preserve">${date_debut} </w:t>
+      </w:r>
+      <w:r>
+        <w:rPr>
+          <w:rFonts w:ascii="Arial Narrow" w:hAnsi="Arial Narrow"/>
+          <w:sz w:val="24"/>
+          <w:szCs w:val="28"/>
+        </w:rPr>
+        <w:t xml:space="preserve"> </w:t>
+      </w:r>
+      <w:r>
+        <w:rPr>
+          <w:rFonts w:ascii="Arial Narrow" w:hAnsi="Arial Narrow"/>
+          <w:sz w:val="24"/>
+          <w:szCs w:val="28"/>
+        </w:rPr>
+        <w:t>en qualité d</w:t>
+      </w:r>
+      <w:r>
+        <w:rPr>
+          <w:rFonts w:ascii="Arial Narrow" w:hAnsi="Arial Narrow"/>
+          <w:sz w:val="24"/>
+          <w:szCs w:val="28"/>
+        </w:rPr>
+        <w:t xml:space="preserve">e ${poste} </w:t>
+      </w:r>
+      <w:r>
+        <w:rPr>
+          <w:rFonts w:ascii="Arial Narrow" w:hAnsi="Arial Narrow"/>
+          <w:sz w:val="24"/>
+          <w:szCs w:val="28"/>
+        </w:rPr>
+        <w:t xml:space="preserve">pour une période de </w:t>
+      </w:r>
+      <w:r>
+        <w:rPr>
+          <w:rFonts w:ascii="Arial Narrow" w:hAnsi="Arial Narrow"/>
+          <w:sz w:val="24"/>
+          <w:szCs w:val="28"/>
+        </w:rPr>
+        <w:t xml:space="preserve">${delai} </w:t>
+      </w:r>
+      <w:r>
+        <w:rPr>
+          <w:rFonts w:ascii="Arial Narrow" w:hAnsi="Arial Narrow"/>
+          <w:sz w:val="24"/>
+          <w:szCs w:val="28"/>
+        </w:rPr>
+        <w:t xml:space="preserve"> </w:t>
+      </w:r>
+      <w:r>
+        <w:rPr>
+          <w:rFonts w:ascii="Arial Narrow" w:hAnsi="Arial Narrow"/>
+          <w:sz w:val="24"/>
+          <w:szCs w:val="28"/>
+        </w:rPr>
+        <w:t>${unite}</w:t>
+      </w:r>
+      <w:r>
+        <w:rPr>
+          <w:rFonts w:ascii="Arial Narrow" w:hAnsi="Arial Narrow"/>
+          <w:sz w:val="24"/>
+          <w:szCs w:val="28"/>
+        </w:rPr>
+        <w:t>.</w:t>
+      </w:r>
+    </w:p>
+    <w:p>
+      <w:pPr>
+        <w:tabs>
+          <w:tab w:val="left" w:pos="142"/>
+          <w:tab w:val="left" w:pos="284"/>
+        </w:tabs>
+        <w:jc w:val="both"/>
+        <w:rPr>
+          <w:rFonts w:ascii="Arial Narrow" w:hAnsi="Arial Narrow"/>
+          <w:sz w:val="24"/>
+          <w:szCs w:val="28"/>
+        </w:rPr>
+      </w:pPr>
+    </w:p>
+    <w:p>
+      <w:pPr>
+        <w:tabs>
+          <w:tab w:val="left" w:pos="142"/>
+          <w:tab w:val="left" w:pos="284"/>
+        </w:tabs>
+        <w:ind w:right="-426"/>
+        <w:jc w:val="both"/>
+        <w:rPr>
+          <w:rFonts w:ascii="Arial Narrow" w:hAnsi="Arial Narrow"/>
+          <w:sz w:val="24"/>
+          <w:szCs w:val="28"/>
+        </w:rPr>
+      </w:pPr>
+      <w:r>
+        <w:rPr>
+          <w:rFonts w:ascii="Arial Narrow" w:hAnsi="Arial Narrow"/>
+          <w:sz w:val="24"/>
+          <w:szCs w:val="28"/>
+        </w:rPr>
+        <w:t>Votre aptitude à occuper ce poste ne s’étant pas suffisamment affirmée, votre hiérarchie a décidé de pro</w:t>
+      </w:r>
+      <w:r>
+        <w:rPr>
+          <w:rFonts w:ascii="Arial Narrow" w:hAnsi="Arial Narrow"/>
+          <w:sz w:val="24"/>
+          <w:szCs w:val="28"/>
+        </w:rPr>
+        <w:t>r</w:t>
+      </w:r>
+      <w:r>
+        <w:rPr>
+          <w:rFonts w:ascii="Arial Narrow" w:hAnsi="Arial Narrow"/>
+          <w:sz w:val="24"/>
+          <w:szCs w:val="28"/>
+        </w:rPr>
+        <w:t xml:space="preserve">oger de </w:t>
+      </w:r>
+      <w:r>
+        <w:rPr>
+          <w:rFonts w:ascii="Arial Narrow" w:hAnsi="Arial Narrow"/>
+          <w:sz w:val="24"/>
+          <w:szCs w:val="28"/>
+        </w:rPr>
+        <w:t xml:space="preserve">${delai} </w:t>
+      </w:r>
+      <w:r>
+        <w:rPr>
+          <w:rFonts w:ascii="Arial Narrow" w:hAnsi="Arial Narrow"/>
+          <w:sz w:val="24"/>
+          <w:szCs w:val="28"/>
+        </w:rPr>
+        <w:t xml:space="preserve"> </w:t>
+      </w:r>
+      <w:r>
+        <w:rPr>
+          <w:rFonts w:ascii="Arial Narrow" w:hAnsi="Arial Narrow"/>
+          <w:sz w:val="24"/>
+          <w:szCs w:val="28"/>
+        </w:rPr>
+        <w:t>${unite}</w:t>
+      </w:r>
+      <w:r>
+        <w:rPr>
+          <w:rFonts w:ascii="Arial Narrow" w:hAnsi="Arial Narrow"/>
+          <w:sz w:val="24"/>
+          <w:szCs w:val="28"/>
+        </w:rPr>
+        <w:t xml:space="preserve">  </w:t>
       </w:r>
       <w:bookmarkStart w:id="0" w:name="_GoBack"/>
       <w:bookmarkEnd w:id="0"/>
-    </w:p>
-    <w:p>
-      <w:pPr>
-        <w:tabs>
-          <w:tab w:val="left" w:pos="142"/>
-          <w:tab w:val="left" w:pos="284"/>
-        </w:tabs>
-        <w:rPr>
-          <w:rFonts w:ascii="Arial" w:hAnsi="Arial"/>
-          <w:sz w:val="22"/>
-          <w:lang w:val="de-DE"/>
-        </w:rPr>
-      </w:pPr>
-    </w:p>
-    <w:p>
-      <w:pPr>
-        <w:tabs>
-          <w:tab w:val="left" w:pos="142"/>
-          <w:tab w:val="left" w:pos="284"/>
-        </w:tabs>
-        <w:rPr>
-          <w:rFonts w:ascii="Arial" w:hAnsi="Arial"/>
-          <w:sz w:val="22"/>
-          <w:lang w:val="de-DE"/>
-        </w:rPr>
-      </w:pPr>
-      <w:r>
-        <w:rPr>
-          <w:rFonts w:ascii="Arial" w:hAnsi="Arial"/>
-          <w:sz w:val="22"/>
-          <w:lang w:val="de-DE"/>
-        </w:rPr>
-        <w:tab/>
-      </w:r>
-    </w:p>
-    <w:p>
-      <w:pPr>
-        <w:tabs>
-          <w:tab w:val="left" w:pos="142"/>
-          <w:tab w:val="left" w:pos="284"/>
-        </w:tabs>
-        <w:ind w:left="1416" w:hanging="1416"/>
-        <w:rPr>
-          <w:sz w:val="22"/>
-        </w:rPr>
-      </w:pPr>
-      <w:r>
-        <w:rPr>
-          <w:rFonts w:ascii="Arial" w:hAnsi="Arial"/>
-          <w:sz w:val="22"/>
-        </w:rPr>
-        <w:t>Objet </w:t>
-      </w:r>
-      <w:r>
-        <w:rPr>
-          <w:rFonts w:ascii="Arial" w:hAnsi="Arial"/>
-          <w:sz w:val="22"/>
-        </w:rPr>
-        <w:tab/>
-      </w:r>
-      <w:r>
-        <w:rPr>
-          <w:rFonts w:ascii="Arial" w:hAnsi="Arial"/>
-          <w:sz w:val="22"/>
-        </w:rPr>
-        <w:tab/>
-      </w:r>
-      <w:r>
-        <w:rPr>
-          <w:rFonts w:ascii="Arial" w:hAnsi="Arial"/>
-          <w:sz w:val="22"/>
-        </w:rPr>
-        <w:tab/>
-      </w:r>
-      <w:r>
-        <w:rPr>
-          <w:rFonts w:ascii="Arial" w:hAnsi="Arial"/>
-          <w:sz w:val="22"/>
-        </w:rPr>
-        <w:tab/>
-      </w:r>
-      <w:r>
-        <w:rPr>
-          <w:rFonts w:ascii="Arial" w:hAnsi="Arial"/>
-          <w:sz w:val="22"/>
-        </w:rPr>
-        <w:tab/>
-      </w:r>
-      <w:r>
-        <w:rPr>
-          <w:rFonts w:ascii="Arial" w:hAnsi="Arial"/>
-          <w:b/>
-          <w:sz w:val="24"/>
-        </w:rPr>
-        <w:t>: Renouvellement période d’essai</w:t>
-      </w:r>
-      <w:r>
-        <w:rPr>
-          <w:sz w:val="22"/>
-        </w:rPr>
-        <w:t xml:space="preserve">      </w:t>
-      </w:r>
-    </w:p>
-    <w:p>
-      <w:pPr>
-        <w:tabs>
-          <w:tab w:val="left" w:pos="142"/>
-          <w:tab w:val="left" w:pos="284"/>
-        </w:tabs>
-        <w:rPr>
-          <w:rFonts w:ascii="Arial" w:hAnsi="Arial"/>
-          <w:b/>
-          <w:sz w:val="24"/>
-        </w:rPr>
-      </w:pPr>
-    </w:p>
-    <w:p>
-      <w:pPr>
-        <w:tabs>
-          <w:tab w:val="left" w:pos="142"/>
-          <w:tab w:val="left" w:pos="284"/>
-        </w:tabs>
-        <w:rPr>
-          <w:rFonts w:ascii="Arial" w:hAnsi="Arial"/>
-          <w:sz w:val="22"/>
-        </w:rPr>
-      </w:pPr>
-    </w:p>
-    <w:p>
-      <w:pPr>
-        <w:tabs>
-          <w:tab w:val="left" w:pos="142"/>
-          <w:tab w:val="left" w:pos="284"/>
-        </w:tabs>
-        <w:rPr>
-          <w:rFonts w:ascii="Arial Narrow" w:hAnsi="Arial Narrow"/>
-          <w:sz w:val="24"/>
-          <w:szCs w:val="28"/>
-        </w:rPr>
-      </w:pPr>
-      <w:r>
-        <w:rPr>
-          <w:rFonts w:ascii="Arial Narrow" w:hAnsi="Arial Narrow"/>
-          <w:sz w:val="24"/>
-          <w:szCs w:val="28"/>
-        </w:rPr>
-        <w:t>${</w:t>
-      </w:r>
-      <w:proofErr w:type="spellStart"/>
-      <w:r>
-        <w:rPr>
-          <w:rFonts w:ascii="Arial Narrow" w:hAnsi="Arial Narrow"/>
-          <w:sz w:val="24"/>
-          <w:szCs w:val="28"/>
-        </w:rPr>
-        <w:t>civilite</w:t>
-      </w:r>
-      <w:proofErr w:type="spellEnd"/>
-      <w:r>
-        <w:rPr>
-          <w:rFonts w:ascii="Arial Narrow" w:hAnsi="Arial Narrow"/>
-          <w:sz w:val="24"/>
-          <w:szCs w:val="28"/>
-        </w:rPr>
-        <w:t>}</w:t>
-      </w:r>
-      <w:r>
-        <w:rPr>
-          <w:rFonts w:ascii="Arial Narrow" w:hAnsi="Arial Narrow"/>
-          <w:sz w:val="24"/>
-          <w:szCs w:val="28"/>
-        </w:rPr>
-        <w:t>,</w:t>
+      <w:r>
+        <w:rPr>
+          <w:rFonts w:ascii="Arial Narrow" w:hAnsi="Arial Narrow"/>
+          <w:sz w:val="24"/>
+          <w:szCs w:val="28"/>
+        </w:rPr>
+        <w:t xml:space="preserve">votre période d’essai qui court jusqu’au </w:t>
+      </w:r>
+      <w:r>
+        <w:rPr>
+          <w:rFonts w:ascii="Arial Narrow" w:hAnsi="Arial Narrow"/>
+          <w:b/>
+          <w:sz w:val="24"/>
+          <w:szCs w:val="28"/>
+        </w:rPr>
+        <w:t>${date_fin}</w:t>
       </w:r>
     </w:p>
     <w:p>
@@ -949,17 +993,13 @@
         <w:jc w:val="both"/>
         <w:rPr>
           <w:rFonts w:ascii="Arial Narrow" w:hAnsi="Arial Narrow"/>
-          <w:sz w:val="28"/>
-          <w:szCs w:val="28"/>
-        </w:rPr>
-      </w:pPr>
-    </w:p>
-    <w:p>
-      <w:pPr>
-        <w:tabs>
-          <w:tab w:val="left" w:pos="142"/>
-          <w:tab w:val="left" w:pos="284"/>
-        </w:tabs>
+          <w:sz w:val="24"/>
+          <w:szCs w:val="28"/>
+        </w:rPr>
+      </w:pPr>
+    </w:p>
+    <w:p>
+      <w:pPr>
         <w:jc w:val="both"/>
         <w:rPr>
           <w:rFonts w:ascii="Arial Narrow" w:hAnsi="Arial Narrow"/>
@@ -973,170 +1013,6 @@
           <w:sz w:val="24"/>
           <w:szCs w:val="28"/>
         </w:rPr>
-        <w:t xml:space="preserve">Vous avez été embauché le </w:t>
-      </w:r>
-      <w:r>
-        <w:rPr>
-          <w:rFonts w:ascii="Arial Narrow" w:hAnsi="Arial Narrow"/>
-          <w:sz w:val="24"/>
-          <w:szCs w:val="28"/>
-        </w:rPr>
-        <w:t>${</w:t>
-      </w:r>
-      <w:proofErr w:type="spellStart"/>
-      <w:r>
-        <w:rPr>
-          <w:rFonts w:ascii="Arial Narrow" w:hAnsi="Arial Narrow"/>
-          <w:sz w:val="24"/>
-          <w:szCs w:val="28"/>
-        </w:rPr>
-        <w:t>date_debut</w:t>
-      </w:r>
-      <w:proofErr w:type="spellEnd"/>
-      <w:r>
-        <w:rPr>
-          <w:rFonts w:ascii="Arial Narrow" w:hAnsi="Arial Narrow"/>
-          <w:sz w:val="24"/>
-          <w:szCs w:val="28"/>
-        </w:rPr>
-        <w:t xml:space="preserve">} </w:t>
-      </w:r>
-      <w:r>
-        <w:rPr>
-          <w:rFonts w:ascii="Arial Narrow" w:hAnsi="Arial Narrow"/>
-          <w:sz w:val="24"/>
-          <w:szCs w:val="28"/>
-        </w:rPr>
-        <w:t>en qualité d</w:t>
-      </w:r>
-      <w:r>
-        <w:rPr>
-          <w:rFonts w:ascii="Arial Narrow" w:hAnsi="Arial Narrow"/>
-          <w:sz w:val="24"/>
-          <w:szCs w:val="28"/>
-        </w:rPr>
-        <w:t xml:space="preserve">e ${poste} </w:t>
-      </w:r>
-      <w:r>
-        <w:rPr>
-          <w:rFonts w:ascii="Arial Narrow" w:hAnsi="Arial Narrow"/>
-          <w:sz w:val="24"/>
-          <w:szCs w:val="28"/>
-        </w:rPr>
-        <w:t>pour une période de deux (2) mois.</w:t>
-      </w:r>
-    </w:p>
-    <w:p>
-      <w:pPr>
-        <w:tabs>
-          <w:tab w:val="left" w:pos="142"/>
-          <w:tab w:val="left" w:pos="284"/>
-        </w:tabs>
-        <w:jc w:val="both"/>
-        <w:rPr>
-          <w:rFonts w:ascii="Arial Narrow" w:hAnsi="Arial Narrow"/>
-          <w:sz w:val="24"/>
-          <w:szCs w:val="28"/>
-        </w:rPr>
-      </w:pPr>
-    </w:p>
-    <w:p>
-      <w:pPr>
-        <w:tabs>
-          <w:tab w:val="left" w:pos="142"/>
-          <w:tab w:val="left" w:pos="284"/>
-        </w:tabs>
-        <w:ind w:right="-426"/>
-        <w:jc w:val="both"/>
-        <w:rPr>
-          <w:rFonts w:ascii="Arial Narrow" w:hAnsi="Arial Narrow"/>
-          <w:sz w:val="24"/>
-          <w:szCs w:val="28"/>
-        </w:rPr>
-      </w:pPr>
-      <w:r>
-        <w:rPr>
-          <w:rFonts w:ascii="Arial Narrow" w:hAnsi="Arial Narrow"/>
-          <w:sz w:val="24"/>
-          <w:szCs w:val="28"/>
-        </w:rPr>
-        <w:t>Votre aptitude à occuper ce poste ne s’étant pas suffisamment affirmée, votre hiérarchie a décidé de pro</w:t>
-      </w:r>
-      <w:r>
-        <w:rPr>
-          <w:rFonts w:ascii="Arial Narrow" w:hAnsi="Arial Narrow"/>
-          <w:sz w:val="24"/>
-          <w:szCs w:val="28"/>
-        </w:rPr>
-        <w:t>r</w:t>
-      </w:r>
-      <w:r>
-        <w:rPr>
-          <w:rFonts w:ascii="Arial Narrow" w:hAnsi="Arial Narrow"/>
-          <w:sz w:val="24"/>
-          <w:szCs w:val="28"/>
-        </w:rPr>
-        <w:t xml:space="preserve">oger de deux (2) mois votre période d’essai qui court jusqu’au </w:t>
-      </w:r>
-      <w:r>
-        <w:rPr>
-          <w:rFonts w:ascii="Arial Narrow" w:hAnsi="Arial Narrow"/>
-          <w:b/>
-          <w:sz w:val="24"/>
-          <w:szCs w:val="28"/>
-        </w:rPr>
-        <w:t>${</w:t>
-      </w:r>
-      <w:proofErr w:type="spellStart"/>
-      <w:r>
-        <w:rPr>
-          <w:rFonts w:ascii="Arial Narrow" w:hAnsi="Arial Narrow"/>
-          <w:b/>
-          <w:sz w:val="24"/>
-          <w:szCs w:val="28"/>
-        </w:rPr>
-        <w:t>date_fin</w:t>
-      </w:r>
-      <w:proofErr w:type="spellEnd"/>
-      <w:r>
-        <w:rPr>
-          <w:rFonts w:ascii="Arial Narrow" w:hAnsi="Arial Narrow"/>
-          <w:b/>
-          <w:sz w:val="24"/>
-          <w:szCs w:val="28"/>
-        </w:rPr>
-        <w:t>}</w:t>
-      </w:r>
-    </w:p>
-    <w:p>
-      <w:pPr>
-        <w:tabs>
-          <w:tab w:val="left" w:pos="142"/>
-          <w:tab w:val="left" w:pos="284"/>
-        </w:tabs>
-        <w:jc w:val="both"/>
-        <w:rPr>
-          <w:rFonts w:ascii="Arial Narrow" w:hAnsi="Arial Narrow"/>
-          <w:sz w:val="24"/>
-          <w:szCs w:val="28"/>
-        </w:rPr>
-      </w:pPr>
-    </w:p>
-    <w:p>
-      <w:pPr>
-        <w:jc w:val="both"/>
-        <w:rPr>
-          <w:rFonts w:ascii="Arial Narrow" w:hAnsi="Arial Narrow"/>
-          <w:sz w:val="24"/>
-          <w:szCs w:val="28"/>
-        </w:rPr>
-      </w:pPr>
-      <w:r>
-        <w:rPr>
-          <w:rFonts w:ascii="Arial Narrow" w:hAnsi="Arial Narrow"/>
-          <w:sz w:val="24"/>
-          <w:szCs w:val="28"/>
-        </w:rPr>
         <w:t xml:space="preserve">Veuillez recevoir, </w:t>
       </w:r>
       <w:r>
@@ -1146,27 +1022,7 @@
           <w:sz w:val="24"/>
           <w:szCs w:val="28"/>
         </w:rPr>
-        <w:t>${</w:t>
-      </w:r>
-      <w:proofErr w:type="spellStart"/>
-      <w:r>
-        <w:rPr>
-          <w:rFonts w:ascii="Arial Narrow" w:hAnsi="Arial Narrow"/>
-          <w:b/>
-          <w:sz w:val="24"/>
-          <w:szCs w:val="28"/>
-        </w:rPr>
-        <w:t>civilite</w:t>
-      </w:r>
-      <w:proofErr w:type="spellEnd"/>
-      <w:r>
-        <w:rPr>
-          <w:rFonts w:ascii="Arial Narrow" w:hAnsi="Arial Narrow"/>
-          <w:b/>
-          <w:sz w:val="24"/>
-          <w:szCs w:val="28"/>
-        </w:rPr>
-        <w:t>}</w:t>
+        <w:t>${civilite}</w:t>
       </w:r>
       <w:r>
         <w:rPr>
@@ -2205,9 +2061,12 @@
 </file>
 
 <file path=customXml/item1.xml><?xml version="1.0" encoding="utf-8"?>
-<p:properties xmlns:p="http://schemas.microsoft.com/office/2006/metadata/properties" xmlns:xsi="http://www.w3.org/2001/XMLSchema-instance" xmlns:pc="http://schemas.microsoft.com/office/infopath/2007/PartnerControls">
-  <documentManagement/>
-</p:properties>
+<?mso-contentType ?>
+<FormTemplates xmlns="http://schemas.microsoft.com/sharepoint/v3/contenttype/forms">
+  <Display>DocumentLibraryForm</Display>
+  <Edit>DocumentLibraryForm</Edit>
+  <New>DocumentLibraryForm</New>
+</FormTemplates>
 </file>
 
 <file path=customXml/item2.xml><?xml version="1.0" encoding="utf-8"?>
@@ -2343,19 +2202,15 @@
 </file>
 
 <file path=customXml/item3.xml><?xml version="1.0" encoding="utf-8"?>
-<?mso-contentType ?>
-<FormTemplates xmlns="http://schemas.microsoft.com/sharepoint/v3/contenttype/forms">
-  <Display>DocumentLibraryForm</Display>
-  <Edit>DocumentLibraryForm</Edit>
-  <New>DocumentLibraryForm</New>
-</FormTemplates>
+<p:properties xmlns:p="http://schemas.microsoft.com/office/2006/metadata/properties" xmlns:xsi="http://www.w3.org/2001/XMLSchema-instance" xmlns:pc="http://schemas.microsoft.com/office/infopath/2007/PartnerControls">
+  <documentManagement/>
+</p:properties>
 </file>
 
 <file path=customXml/itemProps1.xml><?xml version="1.0" encoding="utf-8"?>
-<ds:datastoreItem xmlns:ds="http://schemas.openxmlformats.org/officeDocument/2006/customXml" ds:itemID="{5632236E-B0A6-4F54-A1C0-DFDB8F04F897}">
+<ds:datastoreItem xmlns:ds="http://schemas.openxmlformats.org/officeDocument/2006/customXml" ds:itemID="{D4248179-EE45-4E86-AE2B-291689BB4978}">
   <ds:schemaRefs>
-    <ds:schemaRef ds:uri="http://schemas.microsoft.com/office/2006/metadata/properties"/>
-    <ds:schemaRef ds:uri="http://schemas.microsoft.com/office/infopath/2007/PartnerControls"/>
+    <ds:schemaRef ds:uri="http://schemas.microsoft.com/sharepoint/v3/contenttype/forms"/>
   </ds:schemaRefs>
 </ds:datastoreItem>
 </file>
@@ -2379,9 +2234,10 @@
 </file>
 
 <file path=customXml/itemProps3.xml><?xml version="1.0" encoding="utf-8"?>
-<ds:datastoreItem xmlns:ds="http://schemas.openxmlformats.org/officeDocument/2006/customXml" ds:itemID="{D4248179-EE45-4E86-AE2B-291689BB4978}">
+<ds:datastoreItem xmlns:ds="http://schemas.openxmlformats.org/officeDocument/2006/customXml" ds:itemID="{5632236E-B0A6-4F54-A1C0-DFDB8F04F897}">
   <ds:schemaRefs>
-    <ds:schemaRef ds:uri="http://schemas.microsoft.com/sharepoint/v3/contenttype/forms"/>
+    <ds:schemaRef ds:uri="http://schemas.microsoft.com/office/2006/metadata/properties"/>
+    <ds:schemaRef ds:uri="http://schemas.microsoft.com/office/infopath/2007/PartnerControls"/>
   </ds:schemaRefs>
 </ds:datastoreItem>
 </file>
--- a/public/Documents/EMBAUCHE_A_L_ESSAI/LETTRE_DE_RENOUVELLEMENT_PERIODE_ESSAI.docx
+++ b/public/Documents/EMBAUCHE_A_L_ESSAI/LETTRE_DE_RENOUVELLEMENT_PERIODE_ESSAI.docx
@@ -217,7 +217,15 @@
         <w:rPr>
           <w:sz w:val="16"/>
         </w:rPr>
-        <w:t xml:space="preserve">             ${ematteur}</w:t>
+        <w:t xml:space="preserve">             ${eme</w:t>
+      </w:r>
+      <w:bookmarkStart w:id="0" w:name="_GoBack"/>
+      <w:bookmarkEnd w:id="0"/>
+      <w:r>
+        <w:rPr>
+          <w:sz w:val="16"/>
+        </w:rPr>
+        <w:t>tteur}</w:t>
       </w:r>
     </w:p>
     <w:p>
@@ -954,18 +962,8 @@
           <w:sz w:val="24"/>
           <w:szCs w:val="28"/>
         </w:rPr>
-        <w:t>${unite}</w:t>
-      </w:r>
-      <w:r>
-        <w:rPr>
-          <w:rFonts w:ascii="Arial Narrow" w:hAnsi="Arial Narrow"/>
-          <w:sz w:val="24"/>
-          <w:szCs w:val="28"/>
-        </w:rPr>
-        <w:t xml:space="preserve">  </w:t>
-      </w:r>
-      <w:bookmarkStart w:id="0" w:name="_GoBack"/>
-      <w:bookmarkEnd w:id="0"/>
+        <w:t xml:space="preserve">${unite}  </w:t>
+      </w:r>
       <w:r>
         <w:rPr>
           <w:rFonts w:ascii="Arial Narrow" w:hAnsi="Arial Narrow"/>
@@ -2061,12 +2059,9 @@
 </file>
 
 <file path=customXml/item1.xml><?xml version="1.0" encoding="utf-8"?>
-<?mso-contentType ?>
-<FormTemplates xmlns="http://schemas.microsoft.com/sharepoint/v3/contenttype/forms">
-  <Display>DocumentLibraryForm</Display>
-  <Edit>DocumentLibraryForm</Edit>
-  <New>DocumentLibraryForm</New>
-</FormTemplates>
+<p:properties xmlns:p="http://schemas.microsoft.com/office/2006/metadata/properties" xmlns:xsi="http://www.w3.org/2001/XMLSchema-instance" xmlns:pc="http://schemas.microsoft.com/office/infopath/2007/PartnerControls">
+  <documentManagement/>
+</p:properties>
 </file>
 
 <file path=customXml/item2.xml><?xml version="1.0" encoding="utf-8"?>
@@ -2202,15 +2197,19 @@
 </file>
 
 <file path=customXml/item3.xml><?xml version="1.0" encoding="utf-8"?>
-<p:properties xmlns:p="http://schemas.microsoft.com/office/2006/metadata/properties" xmlns:xsi="http://www.w3.org/2001/XMLSchema-instance" xmlns:pc="http://schemas.microsoft.com/office/infopath/2007/PartnerControls">
-  <documentManagement/>
-</p:properties>
+<?mso-contentType ?>
+<FormTemplates xmlns="http://schemas.microsoft.com/sharepoint/v3/contenttype/forms">
+  <Display>DocumentLibraryForm</Display>
+  <Edit>DocumentLibraryForm</Edit>
+  <New>DocumentLibraryForm</New>
+</FormTemplates>
 </file>
 
 <file path=customXml/itemProps1.xml><?xml version="1.0" encoding="utf-8"?>
-<ds:datastoreItem xmlns:ds="http://schemas.openxmlformats.org/officeDocument/2006/customXml" ds:itemID="{D4248179-EE45-4E86-AE2B-291689BB4978}">
+<ds:datastoreItem xmlns:ds="http://schemas.openxmlformats.org/officeDocument/2006/customXml" ds:itemID="{5632236E-B0A6-4F54-A1C0-DFDB8F04F897}">
   <ds:schemaRefs>
-    <ds:schemaRef ds:uri="http://schemas.microsoft.com/sharepoint/v3/contenttype/forms"/>
+    <ds:schemaRef ds:uri="http://schemas.microsoft.com/office/2006/metadata/properties"/>
+    <ds:schemaRef ds:uri="http://schemas.microsoft.com/office/infopath/2007/PartnerControls"/>
   </ds:schemaRefs>
 </ds:datastoreItem>
 </file>
@@ -2234,10 +2233,9 @@
 </file>
 
 <file path=customXml/itemProps3.xml><?xml version="1.0" encoding="utf-8"?>
-<ds:datastoreItem xmlns:ds="http://schemas.openxmlformats.org/officeDocument/2006/customXml" ds:itemID="{5632236E-B0A6-4F54-A1C0-DFDB8F04F897}">
+<ds:datastoreItem xmlns:ds="http://schemas.openxmlformats.org/officeDocument/2006/customXml" ds:itemID="{D4248179-EE45-4E86-AE2B-291689BB4978}">
   <ds:schemaRefs>
-    <ds:schemaRef ds:uri="http://schemas.microsoft.com/office/2006/metadata/properties"/>
-    <ds:schemaRef ds:uri="http://schemas.microsoft.com/office/infopath/2007/PartnerControls"/>
+    <ds:schemaRef ds:uri="http://schemas.microsoft.com/sharepoint/v3/contenttype/forms"/>
   </ds:schemaRefs>
 </ds:datastoreItem>
 </file>
--- a/public/Documents/EMBAUCHE_A_L_ESSAI/LETTRE_DE_RENOUVELLEMENT_PERIODE_ESSAI.docx
+++ b/public/Documents/EMBAUCHE_A_L_ESSAI/LETTRE_DE_RENOUVELLEMENT_PERIODE_ESSAI.docx
@@ -10,6 +10,8 @@
           <w:szCs w:val="28"/>
         </w:rPr>
       </w:pPr>
+      <w:bookmarkStart w:id="0" w:name="_GoBack"/>
+      <w:bookmarkEnd w:id="0"/>
     </w:p>
     <w:p>
       <w:pPr>
@@ -155,7 +157,15 @@
         <w:t xml:space="preserve"> Abidjan, le </w:t>
       </w:r>
       <w:r>
-        <w:t>${date_redaction}</w:t>
+        <w:t>${</w:t>
+      </w:r>
+      <w:proofErr w:type="spellStart"/>
+      <w:r>
+        <w:t>date_redaction</w:t>
+      </w:r>
+      <w:proofErr w:type="spellEnd"/>
+      <w:r>
+        <w:t>}</w:t>
       </w:r>
     </w:p>
     <w:p>
@@ -217,28 +227,40 @@
         <w:rPr>
           <w:sz w:val="16"/>
         </w:rPr>
-        <w:t xml:space="preserve">             ${eme</w:t>
-      </w:r>
-      <w:bookmarkStart w:id="0" w:name="_GoBack"/>
-      <w:bookmarkEnd w:id="0"/>
+        <w:t xml:space="preserve">             ${</w:t>
+      </w:r>
+      <w:proofErr w:type="spellStart"/>
       <w:r>
         <w:rPr>
           <w:sz w:val="16"/>
         </w:rPr>
-        <w:t>tteur}</w:t>
-      </w:r>
-    </w:p>
-    <w:p>
-      <w:pPr>
-        <w:tabs>
-          <w:tab w:val="left" w:pos="142"/>
-          <w:tab w:val="left" w:pos="284"/>
-        </w:tabs>
-        <w:rPr>
-          <w:rFonts w:ascii="Arial" w:hAnsi="Arial"/>
-          <w:b/>
+        <w:t>eme</w:t>
+      </w:r>
+      <w:r>
+        <w:rPr>
           <w:sz w:val="16"/>
         </w:rPr>
+        <w:t>tteur</w:t>
+      </w:r>
+      <w:proofErr w:type="spellEnd"/>
+      <w:r>
+        <w:rPr>
+          <w:sz w:val="16"/>
+        </w:rPr>
+        <w:t>}</w:t>
+      </w:r>
+    </w:p>
+    <w:p>
+      <w:pPr>
+        <w:tabs>
+          <w:tab w:val="left" w:pos="142"/>
+          <w:tab w:val="left" w:pos="284"/>
+        </w:tabs>
+        <w:rPr>
+          <w:rFonts w:ascii="Arial" w:hAnsi="Arial"/>
+          <w:b/>
+          <w:sz w:val="16"/>
+        </w:rPr>
       </w:pPr>
     </w:p>
     <w:p>
@@ -292,7 +314,43 @@
           <w:b/>
           <w:sz w:val="22"/>
         </w:rPr>
-        <w:t>${civilite} ${nom} ${prenoms}</w:t>
+        <w:t>${</w:t>
+      </w:r>
+      <w:proofErr w:type="spellStart"/>
+      <w:r>
+        <w:rPr>
+          <w:rFonts w:ascii="Arial" w:hAnsi="Arial"/>
+          <w:b/>
+          <w:sz w:val="22"/>
+        </w:rPr>
+        <w:t>civilite</w:t>
+      </w:r>
+      <w:proofErr w:type="spellEnd"/>
+      <w:r>
+        <w:rPr>
+          <w:rFonts w:ascii="Arial" w:hAnsi="Arial"/>
+          <w:b/>
+          <w:sz w:val="22"/>
+        </w:rPr>
+        <w:t>} ${nom} ${</w:t>
+      </w:r>
+      <w:proofErr w:type="spellStart"/>
+      <w:r>
+        <w:rPr>
+          <w:rFonts w:ascii="Arial" w:hAnsi="Arial"/>
+          <w:b/>
+          <w:sz w:val="22"/>
+        </w:rPr>
+        <w:t>prenoms</w:t>
+      </w:r>
+      <w:proofErr w:type="spellEnd"/>
+      <w:r>
+        <w:rPr>
+          <w:rFonts w:ascii="Arial" w:hAnsi="Arial"/>
+          <w:b/>
+          <w:sz w:val="22"/>
+        </w:rPr>
+        <w:t>}</w:t>
       </w:r>
     </w:p>
     <w:p>
@@ -378,7 +436,25 @@
           <w:b/>
           <w:sz w:val="22"/>
         </w:rPr>
-        <w:t xml:space="preserve">${matricule} </w:t>
+        <w:t>${</w:t>
+      </w:r>
+      <w:proofErr w:type="gramStart"/>
+      <w:r>
+        <w:rPr>
+          <w:rFonts w:ascii="Arial" w:hAnsi="Arial"/>
+          <w:b/>
+          <w:sz w:val="22"/>
+        </w:rPr>
+        <w:t>matricule</w:t>
+      </w:r>
+      <w:proofErr w:type="gramEnd"/>
+      <w:r>
+        <w:rPr>
+          <w:rFonts w:ascii="Arial" w:hAnsi="Arial"/>
+          <w:b/>
+          <w:sz w:val="22"/>
+        </w:rPr>
+        <w:t xml:space="preserve">} </w:t>
       </w:r>
       <w:r>
         <w:rPr>
@@ -428,7 +504,25 @@
           <w:b/>
           <w:sz w:val="22"/>
         </w:rPr>
-        <w:t>S/C du ${direction_sc}</w:t>
+        <w:t>S/C du ${</w:t>
+      </w:r>
+      <w:proofErr w:type="spellStart"/>
+      <w:r>
+        <w:rPr>
+          <w:rFonts w:ascii="Arial" w:hAnsi="Arial"/>
+          <w:b/>
+          <w:sz w:val="22"/>
+        </w:rPr>
+        <w:t>direction_sc</w:t>
+      </w:r>
+      <w:proofErr w:type="spellEnd"/>
+      <w:r>
+        <w:rPr>
+          <w:rFonts w:ascii="Arial" w:hAnsi="Arial"/>
+          <w:b/>
+          <w:sz w:val="22"/>
+        </w:rPr>
+        <w:t>}</w:t>
       </w:r>
     </w:p>
     <w:p>
@@ -444,13 +538,23 @@
           <w:szCs w:val="24"/>
         </w:rPr>
       </w:pPr>
+      <w:proofErr w:type="spellStart"/>
       <w:r>
         <w:rPr>
           <w:rFonts w:ascii="Arial" w:hAnsi="Arial"/>
           <w:sz w:val="22"/>
           <w:lang w:val="de-DE"/>
         </w:rPr>
-        <w:t>Copie (s) :</w:t>
+        <w:t>Copie</w:t>
+      </w:r>
+      <w:proofErr w:type="spellEnd"/>
+      <w:r>
+        <w:rPr>
+          <w:rFonts w:ascii="Arial" w:hAnsi="Arial"/>
+          <w:sz w:val="22"/>
+          <w:lang w:val="de-DE"/>
+        </w:rPr>
+        <w:t xml:space="preserve"> (s) :</w:t>
       </w:r>
       <w:r>
         <w:rPr>
@@ -495,111 +599,127 @@
           <w:szCs w:val="24"/>
           <w:lang w:val="nl-NL"/>
         </w:rPr>
-        <w:t>${copie}</w:t>
-      </w:r>
-    </w:p>
-    <w:p>
-      <w:pPr>
-        <w:pStyle w:val="Titre1"/>
-        <w:tabs>
-          <w:tab w:val="left" w:pos="142"/>
-          <w:tab w:val="left" w:pos="284"/>
-        </w:tabs>
-        <w:rPr>
-          <w:sz w:val="22"/>
-          <w:lang w:val="de-DE"/>
-        </w:rPr>
-      </w:pPr>
-    </w:p>
-    <w:p>
-      <w:pPr>
-        <w:pStyle w:val="Titre1"/>
-        <w:tabs>
-          <w:tab w:val="left" w:pos="142"/>
-          <w:tab w:val="left" w:pos="284"/>
-        </w:tabs>
-        <w:rPr>
-          <w:sz w:val="22"/>
-          <w:lang w:val="de-DE"/>
-        </w:rPr>
-      </w:pPr>
-      <w:r>
-        <w:rPr>
-          <w:sz w:val="22"/>
-          <w:lang w:val="de-DE"/>
-        </w:rPr>
-        <w:t>N/Réf.</w:t>
-      </w:r>
-      <w:r>
-        <w:rPr>
-          <w:sz w:val="22"/>
-          <w:lang w:val="de-DE"/>
-        </w:rPr>
-        <w:tab/>
-      </w:r>
-      <w:r>
-        <w:rPr>
-          <w:sz w:val="22"/>
-          <w:lang w:val="de-DE"/>
-        </w:rPr>
-        <w:tab/>
-      </w:r>
-      <w:r>
-        <w:rPr>
-          <w:sz w:val="22"/>
-          <w:lang w:val="de-DE"/>
-        </w:rPr>
-        <w:tab/>
-      </w:r>
-      <w:r>
-        <w:rPr>
-          <w:sz w:val="22"/>
-          <w:lang w:val="de-DE"/>
-        </w:rPr>
-        <w:tab/>
-      </w:r>
-      <w:r>
-        <w:rPr>
-          <w:sz w:val="22"/>
-          <w:lang w:val="de-DE"/>
-        </w:rPr>
-        <w:tab/>
-      </w:r>
-      <w:r>
-        <w:rPr>
-          <w:sz w:val="22"/>
-          <w:lang w:val="de-DE"/>
-        </w:rPr>
-        <w:tab/>
-      </w:r>
-      <w:r>
-        <w:rPr>
-          <w:sz w:val="22"/>
-          <w:lang w:val="de-DE"/>
-        </w:rPr>
-        <w:t xml:space="preserve">: </w:t>
-      </w:r>
-      <w:r>
-        <w:rPr>
-          <w:rFonts w:cs="Arial"/>
-          <w:b/>
-          <w:color w:val="000000"/>
+        <w:t>${</w:t>
+      </w:r>
+      <w:proofErr w:type="spellStart"/>
+      <w:r>
+        <w:rPr>
+          <w:rFonts w:ascii="Arial" w:hAnsi="Arial" w:cs="Arial"/>
+          <w:b/>
           <w:sz w:val="22"/>
           <w:szCs w:val="24"/>
           <w:lang w:val="nl-NL"/>
         </w:rPr>
-        <w:t>DCRH/DARH/SDAP/KAK/</w:t>
-      </w:r>
-      <w:r>
-        <w:rPr>
-          <w:rFonts w:cs="Arial"/>
-          <w:b/>
-          <w:color w:val="000000"/>
+        <w:t>copie</w:t>
+      </w:r>
+      <w:proofErr w:type="spellEnd"/>
+      <w:r>
+        <w:rPr>
+          <w:rFonts w:ascii="Arial" w:hAnsi="Arial" w:cs="Arial"/>
+          <w:b/>
           <w:sz w:val="22"/>
           <w:szCs w:val="24"/>
           <w:lang w:val="nl-NL"/>
         </w:rPr>
-        <w:t>${initial}</w:t>
+        <w:t>}</w:t>
+      </w:r>
+    </w:p>
+    <w:p>
+      <w:pPr>
+        <w:pStyle w:val="Titre1"/>
+        <w:tabs>
+          <w:tab w:val="left" w:pos="142"/>
+          <w:tab w:val="left" w:pos="284"/>
+        </w:tabs>
+        <w:rPr>
+          <w:sz w:val="22"/>
+          <w:lang w:val="de-DE"/>
+        </w:rPr>
+      </w:pPr>
+    </w:p>
+    <w:p>
+      <w:pPr>
+        <w:pStyle w:val="Titre1"/>
+        <w:tabs>
+          <w:tab w:val="left" w:pos="142"/>
+          <w:tab w:val="left" w:pos="284"/>
+        </w:tabs>
+        <w:rPr>
+          <w:sz w:val="22"/>
+          <w:lang w:val="de-DE"/>
+        </w:rPr>
+      </w:pPr>
+      <w:r>
+        <w:rPr>
+          <w:sz w:val="22"/>
+          <w:lang w:val="de-DE"/>
+        </w:rPr>
+        <w:t>N/</w:t>
+      </w:r>
+      <w:proofErr w:type="spellStart"/>
+      <w:r>
+        <w:rPr>
+          <w:sz w:val="22"/>
+          <w:lang w:val="de-DE"/>
+        </w:rPr>
+        <w:t>Réf</w:t>
+      </w:r>
+      <w:proofErr w:type="spellEnd"/>
+      <w:r>
+        <w:rPr>
+          <w:sz w:val="22"/>
+          <w:lang w:val="de-DE"/>
+        </w:rPr>
+        <w:t>.</w:t>
+      </w:r>
+      <w:r>
+        <w:rPr>
+          <w:sz w:val="22"/>
+          <w:lang w:val="de-DE"/>
+        </w:rPr>
+        <w:tab/>
+      </w:r>
+      <w:r>
+        <w:rPr>
+          <w:sz w:val="22"/>
+          <w:lang w:val="de-DE"/>
+        </w:rPr>
+        <w:tab/>
+      </w:r>
+      <w:r>
+        <w:rPr>
+          <w:sz w:val="22"/>
+          <w:lang w:val="de-DE"/>
+        </w:rPr>
+        <w:tab/>
+      </w:r>
+      <w:r>
+        <w:rPr>
+          <w:sz w:val="22"/>
+          <w:lang w:val="de-DE"/>
+        </w:rPr>
+        <w:tab/>
+      </w:r>
+      <w:r>
+        <w:rPr>
+          <w:sz w:val="22"/>
+          <w:lang w:val="de-DE"/>
+        </w:rPr>
+        <w:tab/>
+      </w:r>
+      <w:r>
+        <w:rPr>
+          <w:sz w:val="22"/>
+          <w:lang w:val="de-DE"/>
+        </w:rPr>
+        <w:tab/>
+      </w:r>
+      <w:r>
+        <w:rPr>
+          <w:sz w:val="22"/>
+          <w:lang w:val="de-DE"/>
+        </w:rPr>
+        <w:t xml:space="preserve">: </w:t>
       </w:r>
       <w:r>
         <w:rPr>
@@ -610,7 +730,7 @@
           <w:szCs w:val="24"/>
           <w:lang w:val="nl-NL"/>
         </w:rPr>
-        <w:t>/N°       /202</w:t>
+        <w:t>DCRH/DARH/SDAP/KAK/</w:t>
       </w:r>
       <w:r>
         <w:rPr>
@@ -621,6 +741,52 @@
           <w:szCs w:val="24"/>
           <w:lang w:val="nl-NL"/>
         </w:rPr>
+        <w:t>${</w:t>
+      </w:r>
+      <w:proofErr w:type="spellStart"/>
+      <w:r>
+        <w:rPr>
+          <w:rFonts w:cs="Arial"/>
+          <w:b/>
+          <w:color w:val="000000"/>
+          <w:sz w:val="22"/>
+          <w:szCs w:val="24"/>
+          <w:lang w:val="nl-NL"/>
+        </w:rPr>
+        <w:t>initial</w:t>
+      </w:r>
+      <w:proofErr w:type="spellEnd"/>
+      <w:r>
+        <w:rPr>
+          <w:rFonts w:cs="Arial"/>
+          <w:b/>
+          <w:color w:val="000000"/>
+          <w:sz w:val="22"/>
+          <w:szCs w:val="24"/>
+          <w:lang w:val="nl-NL"/>
+        </w:rPr>
+        <w:t>}</w:t>
+      </w:r>
+      <w:r>
+        <w:rPr>
+          <w:rFonts w:cs="Arial"/>
+          <w:b/>
+          <w:color w:val="000000"/>
+          <w:sz w:val="22"/>
+          <w:szCs w:val="24"/>
+          <w:lang w:val="nl-NL"/>
+        </w:rPr>
+        <w:t>/N°       /202</w:t>
+      </w:r>
+      <w:r>
+        <w:rPr>
+          <w:rFonts w:cs="Arial"/>
+          <w:b/>
+          <w:color w:val="000000"/>
+          <w:sz w:val="22"/>
+          <w:szCs w:val="24"/>
+          <w:lang w:val="nl-NL"/>
+        </w:rPr>
         <w:t>1</w:t>
       </w:r>
     </w:p>
@@ -769,7 +935,27 @@
           <w:sz w:val="24"/>
           <w:szCs w:val="28"/>
         </w:rPr>
-        <w:t>${civilite}</w:t>
+        <w:t>${</w:t>
+      </w:r>
+      <w:proofErr w:type="spellStart"/>
+      <w:proofErr w:type="gramStart"/>
+      <w:r>
+        <w:rPr>
+          <w:rFonts w:ascii="Arial Narrow" w:hAnsi="Arial Narrow"/>
+          <w:sz w:val="24"/>
+          <w:szCs w:val="28"/>
+        </w:rPr>
+        <w:t>civilite</w:t>
+      </w:r>
+      <w:proofErr w:type="spellEnd"/>
+      <w:proofErr w:type="gramEnd"/>
+      <w:r>
+        <w:rPr>
+          <w:rFonts w:ascii="Arial Narrow" w:hAnsi="Arial Narrow"/>
+          <w:sz w:val="24"/>
+          <w:szCs w:val="28"/>
+        </w:rPr>
+        <w:t>}</w:t>
       </w:r>
       <w:r>
         <w:rPr>
@@ -821,7 +1007,25 @@
           <w:sz w:val="24"/>
           <w:szCs w:val="28"/>
         </w:rPr>
-        <w:t xml:space="preserve">${date_debut} </w:t>
+        <w:t>${</w:t>
+      </w:r>
+      <w:proofErr w:type="spellStart"/>
+      <w:r>
+        <w:rPr>
+          <w:rFonts w:ascii="Arial Narrow" w:hAnsi="Arial Narrow"/>
+          <w:sz w:val="24"/>
+          <w:szCs w:val="28"/>
+        </w:rPr>
+        <w:t>date_debut</w:t>
+      </w:r>
+      <w:proofErr w:type="spellEnd"/>
+      <w:r>
+        <w:rPr>
+          <w:rFonts w:ascii="Arial Narrow" w:hAnsi="Arial Narrow"/>
+          <w:sz w:val="24"/>
+          <w:szCs w:val="28"/>
+        </w:rPr>
+        <w:t xml:space="preserve">} </w:t>
       </w:r>
       <w:r>
         <w:rPr>
@@ -861,7 +1065,25 @@
           <w:sz w:val="24"/>
           <w:szCs w:val="28"/>
         </w:rPr>
-        <w:t xml:space="preserve">${delai} </w:t>
+        <w:t>${</w:t>
+      </w:r>
+      <w:proofErr w:type="spellStart"/>
+      <w:r>
+        <w:rPr>
+          <w:rFonts w:ascii="Arial Narrow" w:hAnsi="Arial Narrow"/>
+          <w:sz w:val="24"/>
+          <w:szCs w:val="28"/>
+        </w:rPr>
+        <w:t>delai</w:t>
+      </w:r>
+      <w:proofErr w:type="spellEnd"/>
+      <w:r>
+        <w:rPr>
+          <w:rFonts w:ascii="Arial Narrow" w:hAnsi="Arial Narrow"/>
+          <w:sz w:val="24"/>
+          <w:szCs w:val="28"/>
+        </w:rPr>
+        <w:t xml:space="preserve">} </w:t>
       </w:r>
       <w:r>
         <w:rPr>
@@ -877,7 +1099,25 @@
           <w:sz w:val="24"/>
           <w:szCs w:val="28"/>
         </w:rPr>
-        <w:t>${unite}</w:t>
+        <w:t>${</w:t>
+      </w:r>
+      <w:proofErr w:type="spellStart"/>
+      <w:r>
+        <w:rPr>
+          <w:rFonts w:ascii="Arial Narrow" w:hAnsi="Arial Narrow"/>
+          <w:sz w:val="24"/>
+          <w:szCs w:val="28"/>
+        </w:rPr>
+        <w:t>unite</w:t>
+      </w:r>
+      <w:proofErr w:type="spellEnd"/>
+      <w:r>
+        <w:rPr>
+          <w:rFonts w:ascii="Arial Narrow" w:hAnsi="Arial Narrow"/>
+          <w:sz w:val="24"/>
+          <w:szCs w:val="28"/>
+        </w:rPr>
+        <w:t>}</w:t>
       </w:r>
       <w:r>
         <w:rPr>
@@ -946,7 +1186,25 @@
           <w:sz w:val="24"/>
           <w:szCs w:val="28"/>
         </w:rPr>
-        <w:t xml:space="preserve">${delai} </w:t>
+        <w:t>${</w:t>
+      </w:r>
+      <w:proofErr w:type="spellStart"/>
+      <w:r>
+        <w:rPr>
+          <w:rFonts w:ascii="Arial Narrow" w:hAnsi="Arial Narrow"/>
+          <w:sz w:val="24"/>
+          <w:szCs w:val="28"/>
+        </w:rPr>
+        <w:t>delai</w:t>
+      </w:r>
+      <w:proofErr w:type="spellEnd"/>
+      <w:r>
+        <w:rPr>
+          <w:rFonts w:ascii="Arial Narrow" w:hAnsi="Arial Narrow"/>
+          <w:sz w:val="24"/>
+          <w:szCs w:val="28"/>
+        </w:rPr>
+        <w:t xml:space="preserve">} </w:t>
       </w:r>
       <w:r>
         <w:rPr>
@@ -962,7 +1220,25 @@
           <w:sz w:val="24"/>
           <w:szCs w:val="28"/>
         </w:rPr>
-        <w:t xml:space="preserve">${unite}  </w:t>
+        <w:t>${</w:t>
+      </w:r>
+      <w:proofErr w:type="spellStart"/>
+      <w:r>
+        <w:rPr>
+          <w:rFonts w:ascii="Arial Narrow" w:hAnsi="Arial Narrow"/>
+          <w:sz w:val="24"/>
+          <w:szCs w:val="28"/>
+        </w:rPr>
+        <w:t>unite</w:t>
+      </w:r>
+      <w:proofErr w:type="spellEnd"/>
+      <w:r>
+        <w:rPr>
+          <w:rFonts w:ascii="Arial Narrow" w:hAnsi="Arial Narrow"/>
+          <w:sz w:val="24"/>
+          <w:szCs w:val="28"/>
+        </w:rPr>
+        <w:t xml:space="preserve">}  </w:t>
       </w:r>
       <w:r>
         <w:rPr>
@@ -979,7 +1255,27 @@
           <w:sz w:val="24"/>
           <w:szCs w:val="28"/>
         </w:rPr>
-        <w:t>${date_fin}</w:t>
+        <w:t>${</w:t>
+      </w:r>
+      <w:proofErr w:type="spellStart"/>
+      <w:r>
+        <w:rPr>
+          <w:rFonts w:ascii="Arial Narrow" w:hAnsi="Arial Narrow"/>
+          <w:b/>
+          <w:sz w:val="24"/>
+          <w:szCs w:val="28"/>
+        </w:rPr>
+        <w:t>date_fin</w:t>
+      </w:r>
+      <w:proofErr w:type="spellEnd"/>
+      <w:r>
+        <w:rPr>
+          <w:rFonts w:ascii="Arial Narrow" w:hAnsi="Arial Narrow"/>
+          <w:b/>
+          <w:sz w:val="24"/>
+          <w:szCs w:val="28"/>
+        </w:rPr>
+        <w:t>}</w:t>
       </w:r>
     </w:p>
     <w:p>
@@ -1020,7 +1316,27 @@
           <w:sz w:val="24"/>
           <w:szCs w:val="28"/>
         </w:rPr>
-        <w:t>${civilite}</w:t>
+        <w:t>${</w:t>
+      </w:r>
+      <w:proofErr w:type="spellStart"/>
+      <w:r>
+        <w:rPr>
+          <w:rFonts w:ascii="Arial Narrow" w:hAnsi="Arial Narrow"/>
+          <w:b/>
+          <w:sz w:val="24"/>
+          <w:szCs w:val="28"/>
+        </w:rPr>
+        <w:t>civilite</w:t>
+      </w:r>
+      <w:proofErr w:type="spellEnd"/>
+      <w:r>
+        <w:rPr>
+          <w:rFonts w:ascii="Arial Narrow" w:hAnsi="Arial Narrow"/>
+          <w:b/>
+          <w:sz w:val="24"/>
+          <w:szCs w:val="28"/>
+        </w:rPr>
+        <w:t>}</w:t>
       </w:r>
       <w:r>
         <w:rPr>

--- a/public/Documents/EMBAUCHE_A_L_ESSAI/LETTRE_DE_RENOUVELLEMENT_PERIODE_ESSAI.docx
+++ b/public/Documents/EMBAUCHE_A_L_ESSAI/LETTRE_DE_RENOUVELLEMENT_PERIODE_ESSAI.docx
@@ -426,7 +426,17 @@
           <w:b/>
           <w:sz w:val="22"/>
         </w:rPr>
-        <w:t>S/C du ${direction_sc}</w:t>
+        <w:t>S/C de</w:t>
+      </w:r>
+      <w:bookmarkStart w:id="0" w:name="_GoBack"/>
+      <w:bookmarkEnd w:id="0"/>
+      <w:r>
+        <w:rPr>
+          <w:rFonts w:ascii="Arial" w:hAnsi="Arial"/>
+          <w:b/>
+          <w:sz w:val="22"/>
+        </w:rPr>
+        <w:t xml:space="preserve"> ${direction_sc}</w:t>
       </w:r>
     </w:p>
     <w:p>
@@ -970,8 +980,6 @@
         </w:rPr>
         <w:t xml:space="preserve">   </w:t>
       </w:r>
-      <w:bookmarkStart w:id="0" w:name="_GoBack"/>
-      <w:bookmarkEnd w:id="0"/>
       <w:r>
         <w:rPr>
           <w:rFonts w:ascii="Arial Narrow" w:hAnsi="Arial Narrow"/>
@@ -2067,12 +2075,9 @@
 </file>
 
 <file path=customXml/item1.xml><?xml version="1.0" encoding="utf-8"?>
-<?mso-contentType ?>
-<FormTemplates xmlns="http://schemas.microsoft.com/sharepoint/v3/contenttype/forms">
-  <Display>DocumentLibraryForm</Display>
-  <Edit>DocumentLibraryForm</Edit>
-  <New>DocumentLibraryForm</New>
-</FormTemplates>
+<p:properties xmlns:p="http://schemas.microsoft.com/office/2006/metadata/properties" xmlns:xsi="http://www.w3.org/2001/XMLSchema-instance" xmlns:pc="http://schemas.microsoft.com/office/infopath/2007/PartnerControls">
+  <documentManagement/>
+</p:properties>
 </file>
 
 <file path=customXml/item2.xml><?xml version="1.0" encoding="utf-8"?>
@@ -2208,15 +2213,19 @@
 </file>
 
 <file path=customXml/item3.xml><?xml version="1.0" encoding="utf-8"?>
-<p:properties xmlns:p="http://schemas.microsoft.com/office/2006/metadata/properties" xmlns:xsi="http://www.w3.org/2001/XMLSchema-instance" xmlns:pc="http://schemas.microsoft.com/office/infopath/2007/PartnerControls">
-  <documentManagement/>
-</p:properties>
+<?mso-contentType ?>
+<FormTemplates xmlns="http://schemas.microsoft.com/sharepoint/v3/contenttype/forms">
+  <Display>DocumentLibraryForm</Display>
+  <Edit>DocumentLibraryForm</Edit>
+  <New>DocumentLibraryForm</New>
+</FormTemplates>
 </file>
 
 <file path=customXml/itemProps1.xml><?xml version="1.0" encoding="utf-8"?>
-<ds:datastoreItem xmlns:ds="http://schemas.openxmlformats.org/officeDocument/2006/customXml" ds:itemID="{D4248179-EE45-4E86-AE2B-291689BB4978}">
+<ds:datastoreItem xmlns:ds="http://schemas.openxmlformats.org/officeDocument/2006/customXml" ds:itemID="{5632236E-B0A6-4F54-A1C0-DFDB8F04F897}">
   <ds:schemaRefs>
-    <ds:schemaRef ds:uri="http://schemas.microsoft.com/sharepoint/v3/contenttype/forms"/>
+    <ds:schemaRef ds:uri="http://schemas.microsoft.com/office/2006/metadata/properties"/>
+    <ds:schemaRef ds:uri="http://schemas.microsoft.com/office/infopath/2007/PartnerControls"/>
   </ds:schemaRefs>
 </ds:datastoreItem>
 </file>
@@ -2240,10 +2249,9 @@
 </file>
 
 <file path=customXml/itemProps3.xml><?xml version="1.0" encoding="utf-8"?>
-<ds:datastoreItem xmlns:ds="http://schemas.openxmlformats.org/officeDocument/2006/customXml" ds:itemID="{5632236E-B0A6-4F54-A1C0-DFDB8F04F897}">
+<ds:datastoreItem xmlns:ds="http://schemas.openxmlformats.org/officeDocument/2006/customXml" ds:itemID="{D4248179-EE45-4E86-AE2B-291689BB4978}">
   <ds:schemaRefs>
-    <ds:schemaRef ds:uri="http://schemas.microsoft.com/office/2006/metadata/properties"/>
-    <ds:schemaRef ds:uri="http://schemas.microsoft.com/office/infopath/2007/PartnerControls"/>
+    <ds:schemaRef ds:uri="http://schemas.microsoft.com/sharepoint/v3/contenttype/forms"/>
   </ds:schemaRefs>
 </ds:datastoreItem>
 </file>